--- a/INSTRUMENTAL MELODY GENERATION USING DEEP LEARNING Springer report.docx
+++ b/INSTRUMENTAL MELODY GENERATION USING DEEP LEARNING Springer report.docx
@@ -13,6 +13,7 @@
           <w:szCs w:val="48"/>
         </w:rPr>
       </w:pPr>
+      <w:bookmarkStart w:id="0" w:name="_Hlk107823527"/>
       <w:r>
         <w:rPr>
           <w:rFonts w:ascii="Times New Roman" w:hAnsi="Times New Roman" w:cs="Times New Roman"/>
@@ -1594,9 +1595,6 @@
     <w:p>
       <w:pPr>
         <w:pStyle w:val="BodyText"/>
-        <w:pBdr>
-          <w:bottom w:val="thinThickThinMediumGap" w:sz="18" w:space="1" w:color="auto"/>
-        </w:pBdr>
         <w:spacing w:line="360" w:lineRule="auto"/>
         <w:jc w:val="both"/>
       </w:pPr>
@@ -1620,6 +1618,15 @@
           <w:szCs w:val="24"/>
         </w:rPr>
       </w:pPr>
+      <w:r>
+        <w:rPr>
+          <w:rFonts w:ascii="Times New Roman" w:hAnsi="Times New Roman" w:cs="Times New Roman"/>
+          <w:bCs/>
+          <w:sz w:val="24"/>
+          <w:szCs w:val="24"/>
+        </w:rPr>
+        <w:t>………………………………………………………………………………………………</w:t>
+      </w:r>
     </w:p>
     <w:p>
       <w:pPr>
@@ -1676,8 +1683,37 @@
           <w:sz w:val="24"/>
           <w:szCs w:val="24"/>
         </w:rPr>
-        <w:t xml:space="preserve"> the pitch of every single note object using its string documentation since the primary bits of the note can be repeated using the string documentation of the pitch. Likewise, we add every concordance by encoding the id of every single note as one together into a lone string, with each note being detached by a spot. These </w:t>
-      </w:r>
+        <w:t xml:space="preserve"> the pitch of every single note object using its string documentation since the primary bits of the note can be repeated using the string documentation of the pitch. Likewise, we add every concordance by encoding the id of every single note as one together into a lone string, with each note being detached by a spot. These encodings grant us to decipher the outcome created by the </w:t>
+      </w:r>
+      <w:r>
+        <w:rPr>
+          <w:rFonts w:ascii="Times New Roman" w:hAnsi="Times New Roman" w:cs="Times New Roman"/>
+          <w:bCs/>
+          <w:sz w:val="24"/>
+          <w:szCs w:val="24"/>
+        </w:rPr>
+        <w:t>network</w:t>
+      </w:r>
+      <w:r>
+        <w:rPr>
+          <w:rFonts w:ascii="Times New Roman" w:hAnsi="Times New Roman" w:cs="Times New Roman"/>
+          <w:bCs/>
+          <w:sz w:val="24"/>
+          <w:szCs w:val="24"/>
+        </w:rPr>
+        <w:t xml:space="preserve"> into the right notes and harmonies easily.</w:t>
+      </w:r>
+    </w:p>
+    <w:p>
+      <w:pPr>
+        <w:spacing w:before="1"/>
+        <w:rPr>
+          <w:rFonts w:ascii="Times New Roman" w:hAnsi="Times New Roman" w:cs="Times New Roman"/>
+          <w:bCs/>
+          <w:sz w:val="24"/>
+          <w:szCs w:val="24"/>
+        </w:rPr>
+      </w:pPr>
       <w:r>
         <w:rPr>
           <w:rFonts w:ascii="Times New Roman" w:hAnsi="Times New Roman" w:cs="Times New Roman"/>
@@ -1686,44 +1722,6 @@
           <w:szCs w:val="24"/>
         </w:rPr>
         <w:lastRenderedPageBreak/>
-        <w:t xml:space="preserve">encodings grant us to decipher the outcome created by the </w:t>
-      </w:r>
-      <w:r>
-        <w:rPr>
-          <w:rFonts w:ascii="Times New Roman" w:hAnsi="Times New Roman" w:cs="Times New Roman"/>
-          <w:bCs/>
-          <w:sz w:val="24"/>
-          <w:szCs w:val="24"/>
-        </w:rPr>
-        <w:t>network</w:t>
-      </w:r>
-      <w:r>
-        <w:rPr>
-          <w:rFonts w:ascii="Times New Roman" w:hAnsi="Times New Roman" w:cs="Times New Roman"/>
-          <w:bCs/>
-          <w:sz w:val="24"/>
-          <w:szCs w:val="24"/>
-        </w:rPr>
-        <w:t xml:space="preserve"> into the right notes and harmonies easily.</w:t>
-      </w:r>
-    </w:p>
-    <w:p>
-      <w:pPr>
-        <w:spacing w:before="1"/>
-        <w:rPr>
-          <w:rFonts w:ascii="Times New Roman" w:hAnsi="Times New Roman" w:cs="Times New Roman"/>
-          <w:bCs/>
-          <w:sz w:val="24"/>
-          <w:szCs w:val="24"/>
-        </w:rPr>
-      </w:pPr>
-      <w:r>
-        <w:rPr>
-          <w:rFonts w:ascii="Times New Roman" w:hAnsi="Times New Roman" w:cs="Times New Roman"/>
-          <w:bCs/>
-          <w:sz w:val="24"/>
-          <w:szCs w:val="24"/>
-        </w:rPr>
         <w:t xml:space="preserve">Since we have put all of the notes and harmonies into a continuous overview we can make the progressions that will go about as the commitment of our </w:t>
       </w:r>
       <w:r>
@@ -1979,9 +1977,6 @@
     </w:p>
     <w:p>
       <w:pPr>
-        <w:pBdr>
-          <w:bottom w:val="thinThickThinMediumGap" w:sz="18" w:space="1" w:color="auto"/>
-        </w:pBdr>
         <w:spacing w:before="1"/>
         <w:rPr>
           <w:rFonts w:ascii="Times New Roman" w:hAnsi="Times New Roman" w:cs="Times New Roman"/>
@@ -2017,6 +2012,37 @@
         </w:rPr>
         <w:t xml:space="preserve"> and their different outcomes. The outcome for every data progression will be the principal note or amicability that comes after the gathering of notes in the information course of action in our once-over of notes.</w:t>
       </w:r>
+    </w:p>
+    <w:p>
+      <w:pPr>
+        <w:spacing w:before="1"/>
+        <w:rPr>
+          <w:rFonts w:ascii="Times New Roman" w:hAnsi="Times New Roman" w:cs="Times New Roman"/>
+          <w:bCs/>
+          <w:sz w:val="24"/>
+          <w:szCs w:val="24"/>
+        </w:rPr>
+      </w:pPr>
+      <w:r>
+        <w:rPr>
+          <w:rFonts w:ascii="Times New Roman" w:hAnsi="Times New Roman" w:cs="Times New Roman"/>
+          <w:bCs/>
+          <w:sz w:val="24"/>
+          <w:szCs w:val="24"/>
+        </w:rPr>
+        <w:t>…………………………………………………………………………</w:t>
+      </w:r>
+    </w:p>
+    <w:p>
+      <w:pPr>
+        <w:spacing w:before="1"/>
+        <w:rPr>
+          <w:rFonts w:ascii="Times New Roman" w:hAnsi="Times New Roman" w:cs="Times New Roman"/>
+          <w:bCs/>
+          <w:sz w:val="24"/>
+          <w:szCs w:val="24"/>
+        </w:rPr>
+      </w:pPr>
     </w:p>
     <w:p>
       <w:pPr>
@@ -2312,23 +2338,7 @@
           <w:sz w:val="24"/>
           <w:szCs w:val="24"/>
         </w:rPr>
-        <w:t xml:space="preserve">in our data. The total number of unique characters is </w:t>
-      </w:r>
-      <w:r>
-        <w:rPr>
-          <w:rFonts w:ascii="Times New Roman" w:hAnsi="Times New Roman" w:cs="Times New Roman"/>
-          <w:sz w:val="24"/>
-          <w:szCs w:val="24"/>
-        </w:rPr>
-        <w:t>269</w:t>
-      </w:r>
-      <w:r>
-        <w:rPr>
-          <w:rFonts w:ascii="Times New Roman" w:hAnsi="Times New Roman" w:cs="Times New Roman"/>
-          <w:sz w:val="24"/>
-          <w:szCs w:val="24"/>
-        </w:rPr>
-        <w:t>.</w:t>
+        <w:t>in our data. The total number of unique characters is 269.</w:t>
       </w:r>
     </w:p>
     <w:p>
@@ -2752,9 +2762,6 @@
     </w:p>
     <w:p>
       <w:pPr>
-        <w:pBdr>
-          <w:bottom w:val="thinThickThinMediumGap" w:sz="18" w:space="1" w:color="auto"/>
-        </w:pBdr>
         <w:spacing w:line="276" w:lineRule="auto"/>
         <w:rPr>
           <w:rFonts w:ascii="Times New Roman" w:hAnsi="Times New Roman" w:cs="Times New Roman"/>
@@ -2825,6 +2832,27 @@
     </w:p>
     <w:p>
       <w:pPr>
+        <w:spacing w:before="1"/>
+        <w:rPr>
+          <w:rFonts w:ascii="Times New Roman" w:hAnsi="Times New Roman" w:cs="Times New Roman"/>
+          <w:bCs/>
+          <w:sz w:val="24"/>
+          <w:szCs w:val="24"/>
+        </w:rPr>
+      </w:pPr>
+      <w:r>
+        <w:rPr>
+          <w:rFonts w:ascii="Times New Roman" w:hAnsi="Times New Roman" w:cs="Times New Roman"/>
+          <w:bCs/>
+          <w:sz w:val="24"/>
+          <w:szCs w:val="24"/>
+        </w:rPr>
+        <w:lastRenderedPageBreak/>
+        <w:t>…………………………………………………………………………</w:t>
+      </w:r>
+    </w:p>
+    <w:p>
+      <w:pPr>
         <w:spacing w:line="276" w:lineRule="auto"/>
         <w:rPr>
           <w:rFonts w:ascii="Times New Roman" w:hAnsi="Times New Roman" w:cs="Times New Roman"/>
@@ -2832,13 +2860,22 @@
           <w:szCs w:val="24"/>
         </w:rPr>
       </w:pPr>
-      <w:r>
-        <w:rPr>
-          <w:rFonts w:ascii="Times New Roman" w:hAnsi="Times New Roman" w:cs="Times New Roman"/>
-          <w:sz w:val="24"/>
-          <w:szCs w:val="24"/>
-        </w:rPr>
-        <w:lastRenderedPageBreak/>
+    </w:p>
+    <w:p>
+      <w:pPr>
+        <w:spacing w:line="276" w:lineRule="auto"/>
+        <w:rPr>
+          <w:rFonts w:ascii="Times New Roman" w:hAnsi="Times New Roman" w:cs="Times New Roman"/>
+          <w:sz w:val="24"/>
+          <w:szCs w:val="24"/>
+        </w:rPr>
+      </w:pPr>
+      <w:r>
+        <w:rPr>
+          <w:rFonts w:ascii="Times New Roman" w:hAnsi="Times New Roman" w:cs="Times New Roman"/>
+          <w:sz w:val="24"/>
+          <w:szCs w:val="24"/>
+        </w:rPr>
         <w:t>Since we have some data about the various layers we will utilize the time has come to add them to the network model.</w:t>
       </w:r>
     </w:p>
@@ -3130,9 +3167,6 @@
     </w:p>
     <w:p>
       <w:pPr>
-        <w:pBdr>
-          <w:bottom w:val="thinThickThinMediumGap" w:sz="18" w:space="1" w:color="auto"/>
-        </w:pBdr>
         <w:spacing w:line="276" w:lineRule="auto"/>
         <w:rPr>
           <w:rFonts w:ascii="Times New Roman" w:hAnsi="Times New Roman" w:cs="Times New Roman"/>
@@ -3188,6 +3222,36 @@
         </w:rPr>
         <w:t>.</w:t>
       </w:r>
+    </w:p>
+    <w:p>
+      <w:pPr>
+        <w:spacing w:before="1"/>
+        <w:rPr>
+          <w:rFonts w:ascii="Times New Roman" w:hAnsi="Times New Roman" w:cs="Times New Roman"/>
+          <w:bCs/>
+          <w:sz w:val="24"/>
+          <w:szCs w:val="24"/>
+        </w:rPr>
+      </w:pPr>
+      <w:r>
+        <w:rPr>
+          <w:rFonts w:ascii="Times New Roman" w:hAnsi="Times New Roman" w:cs="Times New Roman"/>
+          <w:bCs/>
+          <w:sz w:val="24"/>
+          <w:szCs w:val="24"/>
+        </w:rPr>
+        <w:t>…………………………………………………………………………</w:t>
+      </w:r>
+    </w:p>
+    <w:p>
+      <w:pPr>
+        <w:spacing w:line="276" w:lineRule="auto"/>
+        <w:rPr>
+          <w:rFonts w:ascii="Times New Roman" w:hAnsi="Times New Roman" w:cs="Times New Roman"/>
+          <w:sz w:val="24"/>
+          <w:szCs w:val="24"/>
+        </w:rPr>
+      </w:pPr>
     </w:p>
     <w:p>
       <w:pPr>
@@ -3392,14 +3456,12 @@
           <w:sz w:val="24"/>
           <w:szCs w:val="24"/>
         </w:rPr>
+        <w:lastRenderedPageBreak/>
         <w:t>Since we have wrapped up preparing the network the time has come to have a great time with the network we have gone through hours preparing.</w:t>
       </w:r>
     </w:p>
     <w:p>
       <w:pPr>
-        <w:pBdr>
-          <w:bottom w:val="thinThickThinMediumGap" w:sz="18" w:space="1" w:color="auto"/>
-        </w:pBdr>
         <w:rPr>
           <w:rFonts w:ascii="Times New Roman" w:hAnsi="Times New Roman" w:cs="Times New Roman"/>
           <w:sz w:val="24"/>
@@ -3460,221 +3522,268 @@
           <w:sz w:val="24"/>
           <w:szCs w:val="24"/>
         </w:rPr>
-        <w:t xml:space="preserve"> the same manner as </w:t>
-      </w:r>
-      <w:r>
-        <w:rPr>
-          <w:rFonts w:ascii="Times New Roman" w:hAnsi="Times New Roman" w:cs="Times New Roman"/>
-          <w:sz w:val="24"/>
-          <w:szCs w:val="24"/>
+        <w:t xml:space="preserve"> the same manner as previously. In any case, rather than setting up the </w:t>
+      </w:r>
+      <w:r>
+        <w:rPr>
+          <w:rFonts w:ascii="Times New Roman" w:hAnsi="Times New Roman" w:cs="Times New Roman"/>
+          <w:sz w:val="24"/>
+          <w:szCs w:val="24"/>
+        </w:rPr>
+        <w:t>network</w:t>
+      </w:r>
+      <w:r>
+        <w:rPr>
+          <w:rFonts w:ascii="Times New Roman" w:hAnsi="Times New Roman" w:cs="Times New Roman"/>
+          <w:sz w:val="24"/>
+          <w:szCs w:val="24"/>
+        </w:rPr>
+        <w:t>,</w:t>
+      </w:r>
+      <w:r>
+        <w:rPr>
+          <w:rFonts w:ascii="Times New Roman" w:hAnsi="Times New Roman" w:cs="Times New Roman"/>
+          <w:sz w:val="24"/>
+          <w:szCs w:val="24"/>
+        </w:rPr>
+        <w:t xml:space="preserve"> we load the heaps that we saved during the planning region into the model.</w:t>
+      </w:r>
+    </w:p>
+    <w:p>
+      <w:pPr>
+        <w:spacing w:before="1"/>
+        <w:rPr>
+          <w:rFonts w:ascii="Times New Roman" w:hAnsi="Times New Roman" w:cs="Times New Roman"/>
+          <w:bCs/>
+          <w:sz w:val="24"/>
+          <w:szCs w:val="24"/>
+        </w:rPr>
+      </w:pPr>
+      <w:r>
+        <w:rPr>
+          <w:rFonts w:ascii="Times New Roman" w:hAnsi="Times New Roman" w:cs="Times New Roman"/>
+          <w:bCs/>
+          <w:sz w:val="24"/>
+          <w:szCs w:val="24"/>
+        </w:rPr>
+        <w:t>…………………………………………………………………………</w:t>
+      </w:r>
+    </w:p>
+    <w:p>
+      <w:pPr>
+        <w:rPr>
+          <w:rFonts w:ascii="Times New Roman" w:hAnsi="Times New Roman" w:cs="Times New Roman"/>
+          <w:sz w:val="24"/>
+          <w:szCs w:val="24"/>
+        </w:rPr>
+      </w:pPr>
+    </w:p>
+    <w:p>
+      <w:pPr>
+        <w:rPr>
+          <w:rFonts w:ascii="Times New Roman" w:hAnsi="Times New Roman" w:cs="Times New Roman"/>
+          <w:sz w:val="24"/>
+          <w:szCs w:val="24"/>
+        </w:rPr>
+      </w:pPr>
+      <w:r>
+        <w:rPr>
+          <w:rFonts w:ascii="Times New Roman" w:hAnsi="Times New Roman" w:cs="Times New Roman"/>
+          <w:sz w:val="24"/>
+          <w:szCs w:val="24"/>
+        </w:rPr>
+        <w:t>By and by we can use the pre-arranged model to start making notes.</w:t>
+      </w:r>
+    </w:p>
+    <w:p>
+      <w:pPr>
+        <w:rPr>
+          <w:rFonts w:ascii="Times New Roman" w:hAnsi="Times New Roman" w:cs="Times New Roman"/>
+          <w:sz w:val="24"/>
+          <w:szCs w:val="24"/>
+        </w:rPr>
+      </w:pPr>
+      <w:r>
+        <w:rPr>
+          <w:rFonts w:ascii="Times New Roman" w:hAnsi="Times New Roman" w:cs="Times New Roman"/>
+          <w:sz w:val="24"/>
+          <w:szCs w:val="24"/>
+        </w:rPr>
+        <w:t>Since we have full once-over important groupings accessible to us we will pick a sporadic record in the summary as our early phase, this licenses us to rerun the age code without changing anything and get different results predictably. In any case, If you wish to control the early phase displace the unpredictable ability with a request line conflict.</w:t>
+      </w:r>
+    </w:p>
+    <w:p>
+      <w:pPr>
+        <w:rPr>
+          <w:rFonts w:ascii="Times New Roman" w:hAnsi="Times New Roman" w:cs="Times New Roman"/>
+          <w:sz w:val="24"/>
+          <w:szCs w:val="24"/>
+        </w:rPr>
+      </w:pPr>
+      <w:r>
+        <w:rPr>
+          <w:rFonts w:ascii="Times New Roman" w:hAnsi="Times New Roman" w:cs="Times New Roman"/>
+          <w:sz w:val="24"/>
+          <w:szCs w:val="24"/>
+        </w:rPr>
+        <w:t xml:space="preserve">Here we similarly need to make an arranging capacity to decipher the consequence of the </w:t>
+      </w:r>
+      <w:r>
+        <w:rPr>
+          <w:rFonts w:ascii="Times New Roman" w:hAnsi="Times New Roman" w:cs="Times New Roman"/>
+          <w:sz w:val="24"/>
+          <w:szCs w:val="24"/>
+        </w:rPr>
+        <w:t>network</w:t>
+      </w:r>
+      <w:r>
+        <w:rPr>
+          <w:rFonts w:ascii="Times New Roman" w:hAnsi="Times New Roman" w:cs="Times New Roman"/>
+          <w:sz w:val="24"/>
+          <w:szCs w:val="24"/>
+        </w:rPr>
+        <w:t>. This capacity will design from numerical data to complete data (from numbers to notes).</w:t>
+      </w:r>
+    </w:p>
+    <w:p>
+      <w:pPr>
+        <w:spacing w:before="1"/>
+        <w:rPr>
+          <w:rFonts w:ascii="Times New Roman" w:hAnsi="Times New Roman" w:cs="Times New Roman"/>
+          <w:bCs/>
+          <w:sz w:val="24"/>
+          <w:szCs w:val="24"/>
+        </w:rPr>
+      </w:pPr>
+      <w:r>
+        <w:rPr>
+          <w:rFonts w:ascii="Times New Roman" w:hAnsi="Times New Roman" w:cs="Times New Roman"/>
+          <w:bCs/>
+          <w:sz w:val="24"/>
+          <w:szCs w:val="24"/>
+        </w:rPr>
+        <w:t>…………………………………………………………………………</w:t>
+      </w:r>
+    </w:p>
+    <w:p>
+      <w:pPr>
+        <w:rPr>
+          <w:rFonts w:ascii="Times New Roman" w:hAnsi="Times New Roman" w:cs="Times New Roman"/>
+          <w:sz w:val="24"/>
+          <w:szCs w:val="24"/>
+        </w:rPr>
+      </w:pPr>
+    </w:p>
+    <w:p>
+      <w:pPr>
+        <w:rPr>
+          <w:rFonts w:ascii="Times New Roman" w:hAnsi="Times New Roman" w:cs="Times New Roman"/>
+          <w:sz w:val="24"/>
+          <w:szCs w:val="24"/>
+        </w:rPr>
+      </w:pPr>
+      <w:r>
+        <w:rPr>
+          <w:rFonts w:ascii="Times New Roman" w:hAnsi="Times New Roman" w:cs="Times New Roman"/>
+          <w:sz w:val="24"/>
+          <w:szCs w:val="24"/>
+        </w:rPr>
+        <w:t xml:space="preserve">We chose to deliver 500 notes using the </w:t>
+      </w:r>
+      <w:r>
+        <w:rPr>
+          <w:rFonts w:ascii="Times New Roman" w:hAnsi="Times New Roman" w:cs="Times New Roman"/>
+          <w:sz w:val="24"/>
+          <w:szCs w:val="24"/>
+        </w:rPr>
+        <w:t>network</w:t>
+      </w:r>
+      <w:r>
+        <w:rPr>
+          <w:rFonts w:ascii="Times New Roman" w:hAnsi="Times New Roman" w:cs="Times New Roman"/>
+          <w:sz w:val="24"/>
+          <w:szCs w:val="24"/>
+        </w:rPr>
+        <w:t xml:space="preserve"> since that is roughly two minutes of music and provides the </w:t>
+      </w:r>
+      <w:r>
+        <w:rPr>
+          <w:rFonts w:ascii="Times New Roman" w:hAnsi="Times New Roman" w:cs="Times New Roman"/>
+          <w:sz w:val="24"/>
+          <w:szCs w:val="24"/>
+        </w:rPr>
+        <w:t>network</w:t>
+      </w:r>
+      <w:r>
+        <w:rPr>
+          <w:rFonts w:ascii="Times New Roman" w:hAnsi="Times New Roman" w:cs="Times New Roman"/>
+          <w:sz w:val="24"/>
+          <w:szCs w:val="24"/>
+        </w:rPr>
+        <w:t xml:space="preserve"> with a ton of space to make a tune. For each note that we want to make we want to introduce a gathering to the </w:t>
+      </w:r>
+      <w:r>
+        <w:rPr>
+          <w:rFonts w:ascii="Times New Roman" w:hAnsi="Times New Roman" w:cs="Times New Roman"/>
+          <w:sz w:val="24"/>
+          <w:szCs w:val="24"/>
+        </w:rPr>
+        <w:t>network</w:t>
+      </w:r>
+      <w:r>
+        <w:rPr>
+          <w:rFonts w:ascii="Times New Roman" w:hAnsi="Times New Roman" w:cs="Times New Roman"/>
+          <w:sz w:val="24"/>
+          <w:szCs w:val="24"/>
+        </w:rPr>
+        <w:t>. The primary gathering we submit is the progression of notes toward the starting record. For each following gathering that we use as data, we will dispense with the essential note of the progression and</w:t>
+      </w:r>
+      <w:r>
+        <w:rPr>
+          <w:rFonts w:ascii="Times New Roman" w:hAnsi="Times New Roman" w:cs="Times New Roman"/>
+          <w:sz w:val="24"/>
+          <w:szCs w:val="24"/>
+        </w:rPr>
+        <w:t xml:space="preserve"> </w:t>
+      </w:r>
+      <w:r>
+        <w:rPr>
+          <w:rFonts w:ascii="Times New Roman" w:hAnsi="Times New Roman" w:cs="Times New Roman"/>
+          <w:sz w:val="24"/>
+          <w:szCs w:val="24"/>
+        </w:rPr>
+        <w:t xml:space="preserve">expansion </w:t>
+      </w:r>
+      <w:r>
+        <w:rPr>
+          <w:rFonts w:ascii="Times New Roman" w:hAnsi="Times New Roman" w:cs="Times New Roman"/>
+          <w:sz w:val="24"/>
+          <w:szCs w:val="24"/>
+        </w:rPr>
+        <w:t xml:space="preserve">of </w:t>
+      </w:r>
+      <w:r>
+        <w:rPr>
+          <w:rFonts w:ascii="Times New Roman" w:hAnsi="Times New Roman" w:cs="Times New Roman"/>
+          <w:sz w:val="24"/>
+          <w:szCs w:val="24"/>
+        </w:rPr>
+        <w:t>the consequence of the past cycle around the completion of the course of action as ought to be noticeable in Figure 2.</w:t>
+      </w:r>
+    </w:p>
+    <w:p>
+      <w:pPr>
+        <w:rPr>
+          <w:rFonts w:ascii="Times New Roman" w:hAnsi="Times New Roman" w:cs="Times New Roman"/>
+          <w:sz w:val="24"/>
+          <w:szCs w:val="24"/>
+        </w:rPr>
+      </w:pPr>
+      <w:r>
+        <w:rPr>
+          <w:noProof/>
         </w:rPr>
         <w:lastRenderedPageBreak/>
-        <w:t xml:space="preserve">previously. In any case, rather than setting up the </w:t>
-      </w:r>
-      <w:r>
-        <w:rPr>
-          <w:rFonts w:ascii="Times New Roman" w:hAnsi="Times New Roman" w:cs="Times New Roman"/>
-          <w:sz w:val="24"/>
-          <w:szCs w:val="24"/>
-        </w:rPr>
-        <w:t>network</w:t>
-      </w:r>
-      <w:r>
-        <w:rPr>
-          <w:rFonts w:ascii="Times New Roman" w:hAnsi="Times New Roman" w:cs="Times New Roman"/>
-          <w:sz w:val="24"/>
-          <w:szCs w:val="24"/>
-        </w:rPr>
-        <w:t>,</w:t>
-      </w:r>
-      <w:r>
-        <w:rPr>
-          <w:rFonts w:ascii="Times New Roman" w:hAnsi="Times New Roman" w:cs="Times New Roman"/>
-          <w:sz w:val="24"/>
-          <w:szCs w:val="24"/>
-        </w:rPr>
-        <w:t xml:space="preserve"> we load the heaps that we saved during the planning region into the model.</w:t>
-      </w:r>
-    </w:p>
-    <w:p>
-      <w:pPr>
-        <w:rPr>
-          <w:rFonts w:ascii="Times New Roman" w:hAnsi="Times New Roman" w:cs="Times New Roman"/>
-          <w:sz w:val="24"/>
-          <w:szCs w:val="24"/>
-        </w:rPr>
-      </w:pPr>
-      <w:r>
-        <w:rPr>
-          <w:rFonts w:ascii="Times New Roman" w:hAnsi="Times New Roman" w:cs="Times New Roman"/>
-          <w:sz w:val="24"/>
-          <w:szCs w:val="24"/>
-        </w:rPr>
-        <w:t>By and by we can use the pre-arranged model to start making notes.</w:t>
-      </w:r>
-    </w:p>
-    <w:p>
-      <w:pPr>
-        <w:rPr>
-          <w:rFonts w:ascii="Times New Roman" w:hAnsi="Times New Roman" w:cs="Times New Roman"/>
-          <w:sz w:val="24"/>
-          <w:szCs w:val="24"/>
-        </w:rPr>
-      </w:pPr>
-      <w:r>
-        <w:rPr>
-          <w:rFonts w:ascii="Times New Roman" w:hAnsi="Times New Roman" w:cs="Times New Roman"/>
-          <w:sz w:val="24"/>
-          <w:szCs w:val="24"/>
-        </w:rPr>
-        <w:t>Since we have full once-over important groupings accessible to us we will pick a sporadic record in the summary as our early phase, this licenses us to rerun the age code without changing anything and get different results predictably. In any case, If you wish to control the early phase displace the unpredictable ability with a request line conflict.</w:t>
-      </w:r>
-    </w:p>
-    <w:p>
-      <w:pPr>
-        <w:pBdr>
-          <w:bottom w:val="thinThickThinMediumGap" w:sz="18" w:space="1" w:color="auto"/>
-        </w:pBdr>
-        <w:rPr>
-          <w:rFonts w:ascii="Times New Roman" w:hAnsi="Times New Roman" w:cs="Times New Roman"/>
-          <w:sz w:val="24"/>
-          <w:szCs w:val="24"/>
-        </w:rPr>
-      </w:pPr>
-      <w:r>
-        <w:rPr>
-          <w:rFonts w:ascii="Times New Roman" w:hAnsi="Times New Roman" w:cs="Times New Roman"/>
-          <w:sz w:val="24"/>
-          <w:szCs w:val="24"/>
-        </w:rPr>
-        <w:t xml:space="preserve">Here we similarly need to make an arranging capacity to decipher the consequence of the </w:t>
-      </w:r>
-      <w:r>
-        <w:rPr>
-          <w:rFonts w:ascii="Times New Roman" w:hAnsi="Times New Roman" w:cs="Times New Roman"/>
-          <w:sz w:val="24"/>
-          <w:szCs w:val="24"/>
-        </w:rPr>
-        <w:t>network</w:t>
-      </w:r>
-      <w:r>
-        <w:rPr>
-          <w:rFonts w:ascii="Times New Roman" w:hAnsi="Times New Roman" w:cs="Times New Roman"/>
-          <w:sz w:val="24"/>
-          <w:szCs w:val="24"/>
-        </w:rPr>
-        <w:t>. This capacity will design from numerical data to complete data (from numbers to notes).</w:t>
-      </w:r>
-    </w:p>
-    <w:p>
-      <w:pPr>
-        <w:rPr>
-          <w:rFonts w:ascii="Times New Roman" w:hAnsi="Times New Roman" w:cs="Times New Roman"/>
-          <w:sz w:val="24"/>
-          <w:szCs w:val="24"/>
-        </w:rPr>
-      </w:pPr>
-      <w:r>
-        <w:rPr>
-          <w:rFonts w:ascii="Times New Roman" w:hAnsi="Times New Roman" w:cs="Times New Roman"/>
-          <w:sz w:val="24"/>
-          <w:szCs w:val="24"/>
-        </w:rPr>
-        <w:t xml:space="preserve">We chose to deliver 500 notes using the </w:t>
-      </w:r>
-      <w:r>
-        <w:rPr>
-          <w:rFonts w:ascii="Times New Roman" w:hAnsi="Times New Roman" w:cs="Times New Roman"/>
-          <w:sz w:val="24"/>
-          <w:szCs w:val="24"/>
-        </w:rPr>
-        <w:t>network</w:t>
-      </w:r>
-      <w:r>
-        <w:rPr>
-          <w:rFonts w:ascii="Times New Roman" w:hAnsi="Times New Roman" w:cs="Times New Roman"/>
-          <w:sz w:val="24"/>
-          <w:szCs w:val="24"/>
-        </w:rPr>
-        <w:t xml:space="preserve"> since that is roughly two minutes of music and provides the </w:t>
-      </w:r>
-      <w:r>
-        <w:rPr>
-          <w:rFonts w:ascii="Times New Roman" w:hAnsi="Times New Roman" w:cs="Times New Roman"/>
-          <w:sz w:val="24"/>
-          <w:szCs w:val="24"/>
-        </w:rPr>
-        <w:t>network</w:t>
-      </w:r>
-      <w:r>
-        <w:rPr>
-          <w:rFonts w:ascii="Times New Roman" w:hAnsi="Times New Roman" w:cs="Times New Roman"/>
-          <w:sz w:val="24"/>
-          <w:szCs w:val="24"/>
-        </w:rPr>
-        <w:t xml:space="preserve"> with a ton of space to make a tune. For each note that we want to make we want to introduce a gathering to the </w:t>
-      </w:r>
-      <w:r>
-        <w:rPr>
-          <w:rFonts w:ascii="Times New Roman" w:hAnsi="Times New Roman" w:cs="Times New Roman"/>
-          <w:sz w:val="24"/>
-          <w:szCs w:val="24"/>
-        </w:rPr>
-        <w:t>network</w:t>
-      </w:r>
-      <w:r>
-        <w:rPr>
-          <w:rFonts w:ascii="Times New Roman" w:hAnsi="Times New Roman" w:cs="Times New Roman"/>
-          <w:sz w:val="24"/>
-          <w:szCs w:val="24"/>
-        </w:rPr>
-        <w:t>. The primary gathering we submit is the progression of notes toward the starting record. For each following gathering that we use as data, we will dispense with the essential note of the progression and</w:t>
-      </w:r>
-      <w:r>
-        <w:rPr>
-          <w:rFonts w:ascii="Times New Roman" w:hAnsi="Times New Roman" w:cs="Times New Roman"/>
-          <w:sz w:val="24"/>
-          <w:szCs w:val="24"/>
-        </w:rPr>
-        <w:t xml:space="preserve"> </w:t>
-      </w:r>
-      <w:r>
-        <w:rPr>
-          <w:rFonts w:ascii="Times New Roman" w:hAnsi="Times New Roman" w:cs="Times New Roman"/>
-          <w:sz w:val="24"/>
-          <w:szCs w:val="24"/>
-        </w:rPr>
-        <w:t xml:space="preserve">expansion </w:t>
-      </w:r>
-      <w:r>
-        <w:rPr>
-          <w:rFonts w:ascii="Times New Roman" w:hAnsi="Times New Roman" w:cs="Times New Roman"/>
-          <w:sz w:val="24"/>
-          <w:szCs w:val="24"/>
-        </w:rPr>
-        <w:t xml:space="preserve">of </w:t>
-      </w:r>
-      <w:r>
-        <w:rPr>
-          <w:rFonts w:ascii="Times New Roman" w:hAnsi="Times New Roman" w:cs="Times New Roman"/>
-          <w:sz w:val="24"/>
-          <w:szCs w:val="24"/>
-        </w:rPr>
-        <w:t>the consequence of the past cycle around the completion of the course of action as ought to be noticeable in Figure 2.</w:t>
-      </w:r>
-    </w:p>
-    <w:p>
-      <w:pPr>
-        <w:rPr>
-          <w:rFonts w:ascii="Times New Roman" w:hAnsi="Times New Roman" w:cs="Times New Roman"/>
-          <w:sz w:val="24"/>
-          <w:szCs w:val="24"/>
-        </w:rPr>
-      </w:pPr>
-      <w:r>
-        <w:rPr>
-          <w:noProof/>
-        </w:rPr>
         <w:drawing>
           <wp:anchor distT="0" distB="0" distL="114300" distR="114300" simplePos="0" relativeHeight="251659264" behindDoc="0" locked="0" layoutInCell="1" allowOverlap="1" wp14:anchorId="061A8E0D" wp14:editId="64358C00">
             <wp:simplePos x="0" y="0"/>
@@ -3823,17 +3932,7 @@
           <w:sz w:val="24"/>
           <w:szCs w:val="24"/>
         </w:rPr>
-        <w:t xml:space="preserve"> the </w:t>
-      </w:r>
-      <w:r>
-        <w:rPr>
-          <w:rFonts w:ascii="Times New Roman" w:hAnsi="Times New Roman" w:cs="Times New Roman"/>
-          <w:noProof/>
-          <w:sz w:val="24"/>
-          <w:szCs w:val="24"/>
-        </w:rPr>
-        <w:lastRenderedPageBreak/>
-        <w:t>probability that X is the accompanying note. Figure 3 gets a handle on this.</w:t>
+        <w:t xml:space="preserve"> the probability that X is the accompanying note. Figure 3 gets a handle on this.</w:t>
       </w:r>
       <w:r>
         <w:rPr>
@@ -4060,9 +4159,6 @@
     </w:p>
     <w:p>
       <w:pPr>
-        <w:pBdr>
-          <w:bottom w:val="thinThickThinMediumGap" w:sz="18" w:space="1" w:color="auto"/>
-        </w:pBdr>
         <w:spacing w:line="276" w:lineRule="auto"/>
         <w:jc w:val="both"/>
         <w:rPr>
@@ -4079,6 +4175,7 @@
           <w:sz w:val="24"/>
           <w:szCs w:val="24"/>
         </w:rPr>
+        <w:lastRenderedPageBreak/>
         <w:t xml:space="preserve">Close to the completion of </w:t>
       </w:r>
       <w:r>
@@ -4099,6 +4196,38 @@
         </w:rPr>
         <w:t xml:space="preserve"> accentuation, we increase the offset by 0.5 (as we picked in a past fragment) and add the Note/Chord object made to a summary.</w:t>
       </w:r>
+    </w:p>
+    <w:p>
+      <w:pPr>
+        <w:spacing w:before="1"/>
+        <w:rPr>
+          <w:rFonts w:ascii="Times New Roman" w:hAnsi="Times New Roman" w:cs="Times New Roman"/>
+          <w:bCs/>
+          <w:sz w:val="24"/>
+          <w:szCs w:val="24"/>
+        </w:rPr>
+      </w:pPr>
+      <w:r>
+        <w:rPr>
+          <w:rFonts w:ascii="Times New Roman" w:hAnsi="Times New Roman" w:cs="Times New Roman"/>
+          <w:bCs/>
+          <w:sz w:val="24"/>
+          <w:szCs w:val="24"/>
+        </w:rPr>
+        <w:t>…………………………………………………………………………</w:t>
+      </w:r>
+    </w:p>
+    <w:p>
+      <w:pPr>
+        <w:spacing w:line="276" w:lineRule="auto"/>
+        <w:jc w:val="both"/>
+        <w:rPr>
+          <w:rFonts w:ascii="Times New Roman" w:hAnsi="Times New Roman" w:cs="Times New Roman"/>
+          <w:color w:val="000000"/>
+          <w:sz w:val="24"/>
+          <w:szCs w:val="24"/>
+        </w:rPr>
+      </w:pPr>
     </w:p>
     <w:p>
       <w:pPr>
@@ -4257,7 +4386,6 @@
           <w:sz w:val="20"/>
           <w:szCs w:val="20"/>
         </w:rPr>
-        <w:lastRenderedPageBreak/>
         <w:drawing>
           <wp:anchor distT="0" distB="0" distL="114300" distR="114300" simplePos="0" relativeHeight="251662336" behindDoc="0" locked="0" layoutInCell="1" allowOverlap="1" wp14:anchorId="22F57C02" wp14:editId="3CB996EF">
             <wp:simplePos x="0" y="0"/>
@@ -4341,6 +4469,7 @@
         <w:rPr>
           <w:noProof/>
         </w:rPr>
+        <w:lastRenderedPageBreak/>
         <w:drawing>
           <wp:anchor distT="0" distB="0" distL="114300" distR="114300" simplePos="0" relativeHeight="251661312" behindDoc="0" locked="0" layoutInCell="1" allowOverlap="1" wp14:anchorId="158CF9B7" wp14:editId="51E515F6">
             <wp:simplePos x="0" y="0"/>
@@ -4513,144 +4642,153 @@
           <w:sz w:val="28"/>
           <w:szCs w:val="28"/>
         </w:rPr>
+        <w:t>Conclusion</w:t>
+      </w:r>
+    </w:p>
+    <w:p>
+      <w:pPr>
+        <w:rPr>
+          <w:rFonts w:ascii="Times New Roman" w:hAnsi="Times New Roman" w:cs="Times New Roman"/>
+          <w:sz w:val="24"/>
+          <w:szCs w:val="24"/>
+        </w:rPr>
+      </w:pPr>
+      <w:r>
+        <w:rPr>
+          <w:rFonts w:ascii="Times New Roman" w:hAnsi="Times New Roman" w:cs="Times New Roman"/>
+          <w:sz w:val="24"/>
+          <w:szCs w:val="24"/>
+        </w:rPr>
+        <w:t xml:space="preserve">We have fabricated a device to produce </w:t>
+      </w:r>
+      <w:r>
+        <w:rPr>
+          <w:rFonts w:ascii="Times New Roman" w:hAnsi="Times New Roman" w:cs="Times New Roman"/>
+          <w:sz w:val="24"/>
+          <w:szCs w:val="24"/>
+        </w:rPr>
+        <w:t>tunes</w:t>
+      </w:r>
+      <w:r>
+        <w:rPr>
+          <w:rFonts w:ascii="Times New Roman" w:hAnsi="Times New Roman" w:cs="Times New Roman"/>
+          <w:sz w:val="24"/>
+          <w:szCs w:val="24"/>
+        </w:rPr>
+        <w:t xml:space="preserve"> with the MAESTRO dataset that contains piano melodies. We </w:t>
+      </w:r>
+      <w:proofErr w:type="spellStart"/>
+      <w:r>
+        <w:rPr>
+          <w:rFonts w:ascii="Times New Roman" w:hAnsi="Times New Roman" w:cs="Times New Roman"/>
+          <w:sz w:val="24"/>
+          <w:szCs w:val="24"/>
+        </w:rPr>
+        <w:t>preprocess</w:t>
+      </w:r>
+      <w:proofErr w:type="spellEnd"/>
+      <w:r>
+        <w:rPr>
+          <w:rFonts w:ascii="Times New Roman" w:hAnsi="Times New Roman" w:cs="Times New Roman"/>
+          <w:sz w:val="24"/>
+          <w:szCs w:val="24"/>
+        </w:rPr>
+        <w:t xml:space="preserve"> it, train our brain network model, then, at that point, produce the song with it. The songs are in MIDI arrangement. We utilize TensorFlow v2.0 to make it happen. I think TensorFlow v2.0 User Experience (UX) is superior to its past adaptation.</w:t>
+      </w:r>
+    </w:p>
+    <w:p>
+      <w:pPr>
+        <w:rPr>
+          <w:rFonts w:ascii="Times New Roman" w:hAnsi="Times New Roman" w:cs="Times New Roman"/>
+          <w:sz w:val="24"/>
+          <w:szCs w:val="24"/>
+        </w:rPr>
+      </w:pPr>
+    </w:p>
+    <w:p>
+      <w:pPr>
+        <w:rPr>
+          <w:rFonts w:ascii="Times New Roman" w:hAnsi="Times New Roman" w:cs="Times New Roman"/>
+          <w:sz w:val="24"/>
+          <w:szCs w:val="24"/>
+        </w:rPr>
+      </w:pPr>
+      <w:r>
+        <w:rPr>
+          <w:rFonts w:ascii="Times New Roman" w:hAnsi="Times New Roman" w:cs="Times New Roman"/>
+          <w:sz w:val="24"/>
+          <w:szCs w:val="24"/>
+        </w:rPr>
+        <w:t xml:space="preserve">The tune produced by our model is likewise intelligible and great to hear. It can change how it plays its notes. For instance: When the generator from a note (implies it is </w:t>
+      </w:r>
+      <w:r>
+        <w:rPr>
+          <w:rFonts w:ascii="Times New Roman" w:hAnsi="Times New Roman" w:cs="Times New Roman"/>
+          <w:sz w:val="24"/>
+          <w:szCs w:val="24"/>
+        </w:rPr>
+        <w:t>the</w:t>
+      </w:r>
+      <w:r>
+        <w:rPr>
+          <w:rFonts w:ascii="Times New Roman" w:hAnsi="Times New Roman" w:cs="Times New Roman"/>
+          <w:sz w:val="24"/>
+          <w:szCs w:val="24"/>
+        </w:rPr>
+        <w:t xml:space="preserve"> beginning of the music), begins with a sluggish rhythm start.</w:t>
+      </w:r>
+    </w:p>
+    <w:p>
+      <w:pPr>
+        <w:rPr>
+          <w:rFonts w:ascii="Times New Roman" w:hAnsi="Times New Roman" w:cs="Times New Roman"/>
+          <w:sz w:val="24"/>
+          <w:szCs w:val="24"/>
+        </w:rPr>
+      </w:pPr>
+    </w:p>
+    <w:p>
+      <w:pPr>
+        <w:rPr>
+          <w:rFonts w:ascii="Times New Roman" w:hAnsi="Times New Roman" w:cs="Times New Roman"/>
+          <w:sz w:val="24"/>
+          <w:szCs w:val="24"/>
+        </w:rPr>
+      </w:pPr>
+      <w:r>
+        <w:rPr>
+          <w:rFonts w:ascii="Times New Roman" w:hAnsi="Times New Roman" w:cs="Times New Roman"/>
+          <w:sz w:val="24"/>
+          <w:szCs w:val="24"/>
+        </w:rPr>
+        <w:t xml:space="preserve">There are a few things that we can pursue </w:t>
+      </w:r>
+      <w:r>
+        <w:rPr>
+          <w:rFonts w:ascii="Times New Roman" w:hAnsi="Times New Roman" w:cs="Times New Roman"/>
+          <w:sz w:val="24"/>
+          <w:szCs w:val="24"/>
+        </w:rPr>
+        <w:t xml:space="preserve">with </w:t>
+      </w:r>
+      <w:r>
+        <w:rPr>
+          <w:rFonts w:ascii="Times New Roman" w:hAnsi="Times New Roman" w:cs="Times New Roman"/>
+          <w:sz w:val="24"/>
+          <w:szCs w:val="24"/>
+        </w:rPr>
+        <w:t xml:space="preserve">the music generator. In this article, we have explored different avenues regarding producing a solitary instrument. Imagine a scenario in which the music has various instruments. There should be a superior design to make it </w:t>
+      </w:r>
+      <w:r>
+        <w:rPr>
+          <w:rFonts w:ascii="Times New Roman" w:hAnsi="Times New Roman" w:cs="Times New Roman"/>
+          <w:sz w:val="24"/>
+          <w:szCs w:val="24"/>
+        </w:rPr>
         <w:lastRenderedPageBreak/>
-        <w:t>Conclusion</w:t>
-      </w:r>
-    </w:p>
-    <w:p>
-      <w:pPr>
-        <w:rPr>
-          <w:rFonts w:ascii="Times New Roman" w:hAnsi="Times New Roman" w:cs="Times New Roman"/>
-          <w:sz w:val="24"/>
-          <w:szCs w:val="24"/>
-        </w:rPr>
-      </w:pPr>
-      <w:r>
-        <w:rPr>
-          <w:rFonts w:ascii="Times New Roman" w:hAnsi="Times New Roman" w:cs="Times New Roman"/>
-          <w:sz w:val="24"/>
-          <w:szCs w:val="24"/>
-        </w:rPr>
-        <w:t xml:space="preserve">We have fabricated a device to produce </w:t>
-      </w:r>
-      <w:r>
-        <w:rPr>
-          <w:rFonts w:ascii="Times New Roman" w:hAnsi="Times New Roman" w:cs="Times New Roman"/>
-          <w:sz w:val="24"/>
-          <w:szCs w:val="24"/>
-        </w:rPr>
-        <w:t>tunes</w:t>
-      </w:r>
-      <w:r>
-        <w:rPr>
-          <w:rFonts w:ascii="Times New Roman" w:hAnsi="Times New Roman" w:cs="Times New Roman"/>
-          <w:sz w:val="24"/>
-          <w:szCs w:val="24"/>
-        </w:rPr>
-        <w:t xml:space="preserve"> with the MAESTRO dataset that contains piano melodies. We </w:t>
-      </w:r>
-      <w:proofErr w:type="spellStart"/>
-      <w:r>
-        <w:rPr>
-          <w:rFonts w:ascii="Times New Roman" w:hAnsi="Times New Roman" w:cs="Times New Roman"/>
-          <w:sz w:val="24"/>
-          <w:szCs w:val="24"/>
-        </w:rPr>
-        <w:t>preprocess</w:t>
-      </w:r>
-      <w:proofErr w:type="spellEnd"/>
-      <w:r>
-        <w:rPr>
-          <w:rFonts w:ascii="Times New Roman" w:hAnsi="Times New Roman" w:cs="Times New Roman"/>
-          <w:sz w:val="24"/>
-          <w:szCs w:val="24"/>
-        </w:rPr>
-        <w:t xml:space="preserve"> it, train our brain network model, then, at that point, produce the song with it. The songs are in MIDI arrangement. We utilize TensorFlow v2.0 to make it happen. I think TensorFlow v2.0 User Experience (UX) is superior to its past adaptation.</w:t>
-      </w:r>
-    </w:p>
-    <w:p>
-      <w:pPr>
-        <w:rPr>
-          <w:rFonts w:ascii="Times New Roman" w:hAnsi="Times New Roman" w:cs="Times New Roman"/>
-          <w:sz w:val="24"/>
-          <w:szCs w:val="24"/>
-        </w:rPr>
-      </w:pPr>
-    </w:p>
-    <w:p>
-      <w:pPr>
-        <w:rPr>
-          <w:rFonts w:ascii="Times New Roman" w:hAnsi="Times New Roman" w:cs="Times New Roman"/>
-          <w:sz w:val="24"/>
-          <w:szCs w:val="24"/>
-        </w:rPr>
-      </w:pPr>
-      <w:r>
-        <w:rPr>
-          <w:rFonts w:ascii="Times New Roman" w:hAnsi="Times New Roman" w:cs="Times New Roman"/>
-          <w:sz w:val="24"/>
-          <w:szCs w:val="24"/>
-        </w:rPr>
-        <w:t xml:space="preserve">The tune produced by our model is likewise intelligible and great to hear. It can change how it plays its notes. For instance: When the generator from a note (implies it is </w:t>
-      </w:r>
-      <w:r>
-        <w:rPr>
-          <w:rFonts w:ascii="Times New Roman" w:hAnsi="Times New Roman" w:cs="Times New Roman"/>
-          <w:sz w:val="24"/>
-          <w:szCs w:val="24"/>
-        </w:rPr>
-        <w:t>the</w:t>
-      </w:r>
-      <w:r>
-        <w:rPr>
-          <w:rFonts w:ascii="Times New Roman" w:hAnsi="Times New Roman" w:cs="Times New Roman"/>
-          <w:sz w:val="24"/>
-          <w:szCs w:val="24"/>
-        </w:rPr>
-        <w:t xml:space="preserve"> beginning of the music), begins with a sluggish rhythm start.</w:t>
-      </w:r>
-    </w:p>
-    <w:p>
-      <w:pPr>
-        <w:rPr>
-          <w:rFonts w:ascii="Times New Roman" w:hAnsi="Times New Roman" w:cs="Times New Roman"/>
-          <w:sz w:val="24"/>
-          <w:szCs w:val="24"/>
-        </w:rPr>
-      </w:pPr>
-    </w:p>
-    <w:p>
-      <w:pPr>
-        <w:rPr>
-          <w:rFonts w:ascii="Times New Roman" w:hAnsi="Times New Roman" w:cs="Times New Roman"/>
-          <w:sz w:val="24"/>
-          <w:szCs w:val="24"/>
-        </w:rPr>
-      </w:pPr>
-      <w:r>
-        <w:rPr>
-          <w:rFonts w:ascii="Times New Roman" w:hAnsi="Times New Roman" w:cs="Times New Roman"/>
-          <w:sz w:val="24"/>
-          <w:szCs w:val="24"/>
-        </w:rPr>
-        <w:t xml:space="preserve">There are a few things that we can pursue </w:t>
-      </w:r>
-      <w:r>
-        <w:rPr>
-          <w:rFonts w:ascii="Times New Roman" w:hAnsi="Times New Roman" w:cs="Times New Roman"/>
-          <w:sz w:val="24"/>
-          <w:szCs w:val="24"/>
-        </w:rPr>
-        <w:t xml:space="preserve">with </w:t>
-      </w:r>
-      <w:r>
-        <w:rPr>
-          <w:rFonts w:ascii="Times New Roman" w:hAnsi="Times New Roman" w:cs="Times New Roman"/>
-          <w:sz w:val="24"/>
-          <w:szCs w:val="24"/>
-        </w:rPr>
-        <w:t>the music generator. In this article, we have explored different avenues regarding producing a solitary instrument. Imagine a scenario in which the music has various instruments. There should be a superior design to make it happen. There are numerous things that we can take a stab at trying different things with music information.</w:t>
-      </w:r>
+        <w:t>happen. There are numerous things that we can take a stab at trying different things with music information.</w:t>
+      </w:r>
+      <w:bookmarkEnd w:id="0"/>
     </w:p>
     <w:sectPr>
       <w:pgSz w:w="11906" w:h="16838"/>
@@ -5546,6 +5684,7 @@
   <w:style w:type="paragraph" w:default="1" w:styleId="Normal">
     <w:name w:val="Normal"/>
     <w:qFormat/>
+    <w:rsid w:val="008F7047"/>
   </w:style>
   <w:style w:type="paragraph" w:styleId="Heading1">
     <w:name w:val="heading 1"/>

--- a/INSTRUMENTAL MELODY GENERATION USING DEEP LEARNING Springer report.docx
+++ b/INSTRUMENTAL MELODY GENERATION USING DEEP LEARNING Springer report.docx
@@ -840,6 +840,7 @@
     <w:p>
       <w:pPr>
         <w:spacing w:line="360" w:lineRule="auto"/>
+        <w:jc w:val="both"/>
         <w:rPr>
           <w:rFonts w:ascii="Times New Roman" w:hAnsi="Times New Roman" w:cs="Times New Roman"/>
           <w:sz w:val="24"/>
@@ -878,6 +879,8 @@
     </w:p>
     <w:p>
       <w:pPr>
+        <w:spacing w:line="360" w:lineRule="auto"/>
+        <w:jc w:val="both"/>
         <w:rPr>
           <w:rFonts w:ascii="Times New Roman" w:hAnsi="Times New Roman" w:cs="Times New Roman"/>
           <w:sz w:val="24"/>
@@ -913,6 +916,8 @@
     </w:p>
     <w:p>
       <w:pPr>
+        <w:spacing w:line="360" w:lineRule="auto"/>
+        <w:jc w:val="both"/>
         <w:rPr>
           <w:rFonts w:ascii="Times New Roman" w:hAnsi="Times New Roman" w:cs="Times New Roman"/>
           <w:sz w:val="24"/>
@@ -944,6 +949,7 @@
           <w:ilvl w:val="0"/>
           <w:numId w:val="4"/>
         </w:numPr>
+        <w:spacing w:line="360" w:lineRule="auto"/>
         <w:rPr>
           <w:sz w:val="24"/>
           <w:szCs w:val="24"/>
@@ -1414,28 +1420,6 @@
     </w:p>
     <w:p>
       <w:pPr>
-        <w:spacing w:line="360" w:lineRule="auto"/>
-        <w:jc w:val="both"/>
-        <w:rPr>
-          <w:rFonts w:ascii="Times New Roman" w:hAnsi="Times New Roman" w:cs="Times New Roman"/>
-          <w:sz w:val="24"/>
-          <w:szCs w:val="24"/>
-        </w:rPr>
-      </w:pPr>
-    </w:p>
-    <w:p>
-      <w:pPr>
-        <w:spacing w:line="360" w:lineRule="auto"/>
-        <w:jc w:val="both"/>
-        <w:rPr>
-          <w:rFonts w:ascii="Times New Roman" w:hAnsi="Times New Roman" w:cs="Times New Roman"/>
-          <w:sz w:val="24"/>
-          <w:szCs w:val="24"/>
-        </w:rPr>
-      </w:pPr>
-    </w:p>
-    <w:p>
-      <w:pPr>
         <w:pStyle w:val="ListParagraph"/>
         <w:numPr>
           <w:ilvl w:val="0"/>
@@ -1471,8 +1455,16 @@
           <w:sz w:val="24"/>
           <w:szCs w:val="24"/>
         </w:rPr>
+        <w:t xml:space="preserve">MIDI (Musical Instrument Digital Interface) is a specific standard that depicts a show, a mechanized place of collaboration, and connectors for interoperability between various electronic instruments, programming, and devices. MIDI passes now and again messages that </w:t>
+      </w:r>
+      <w:r>
+        <w:rPr>
+          <w:rFonts w:ascii="Times New Roman" w:hAnsi="Times New Roman" w:cs="Times New Roman"/>
+          <w:sz w:val="24"/>
+          <w:szCs w:val="24"/>
+        </w:rPr>
         <w:lastRenderedPageBreak/>
-        <w:t>MIDI (Musical Instrument Digital Interface) is a specific standard that depicts a show, a mechanized place of collaboration, and connectors for interoperability between various electronic instruments, programming, and devices. MIDI passes now and again messages that decide note information(Such as pitch and velocity)as well as control signals for limits (like volume, vibrato, and clock signals). There are five kinds of messages and here we simply consider the Channel Voice type, which conveys consistent execution data over a singular channel.</w:t>
+        <w:t>decide note information(Such as pitch and velocity)as well as control signals for limits (like volume, vibrato, and clock signals). There are five kinds of messages and here we simply consider the Channel Voice type, which conveys consistent execution data over a singular channel.</w:t>
       </w:r>
     </w:p>
     <w:p>
@@ -1630,7 +1622,8 @@
     </w:p>
     <w:p>
       <w:pPr>
-        <w:spacing w:before="1"/>
+        <w:spacing w:before="1" w:line="360" w:lineRule="auto"/>
+        <w:jc w:val="both"/>
         <w:rPr>
           <w:rFonts w:ascii="Times New Roman" w:hAnsi="Times New Roman" w:cs="Times New Roman"/>
           <w:bCs/>
@@ -1706,7 +1699,8 @@
     </w:p>
     <w:p>
       <w:pPr>
-        <w:spacing w:before="1"/>
+        <w:spacing w:before="1" w:line="360" w:lineRule="auto"/>
+        <w:jc w:val="both"/>
         <w:rPr>
           <w:rFonts w:ascii="Times New Roman" w:hAnsi="Times New Roman" w:cs="Times New Roman"/>
           <w:bCs/>
@@ -1809,6 +1803,216 @@
     </w:p>
     <w:p>
       <w:pPr>
+        <w:spacing w:before="1" w:line="360" w:lineRule="auto"/>
+        <w:jc w:val="both"/>
+        <w:rPr>
+          <w:rFonts w:ascii="Times New Roman" w:hAnsi="Times New Roman" w:cs="Times New Roman"/>
+          <w:bCs/>
+          <w:sz w:val="24"/>
+          <w:szCs w:val="24"/>
+        </w:rPr>
+      </w:pPr>
+      <w:r>
+        <w:rPr>
+          <w:rFonts w:ascii="Times New Roman" w:hAnsi="Times New Roman" w:cs="Times New Roman"/>
+          <w:bCs/>
+          <w:sz w:val="24"/>
+          <w:szCs w:val="24"/>
+        </w:rPr>
+        <w:t>When changing over from all out to mathematical information the information is switched over completely to number lists addressing where the classification is situated in the arrangement of particular qualities.</w:t>
+      </w:r>
+    </w:p>
+    <w:p>
+      <w:pPr>
+        <w:spacing w:before="1" w:line="360" w:lineRule="auto"/>
+        <w:jc w:val="both"/>
+        <w:rPr>
+          <w:rFonts w:ascii="Times New Roman" w:hAnsi="Times New Roman" w:cs="Times New Roman"/>
+          <w:bCs/>
+          <w:sz w:val="24"/>
+          <w:szCs w:val="24"/>
+        </w:rPr>
+      </w:pPr>
+      <w:r>
+        <w:rPr>
+          <w:rFonts w:ascii="Times New Roman" w:hAnsi="Times New Roman" w:cs="Times New Roman"/>
+          <w:bCs/>
+          <w:sz w:val="24"/>
+          <w:szCs w:val="24"/>
+        </w:rPr>
+        <w:t>For instance</w:t>
+      </w:r>
+      <w:r>
+        <w:rPr>
+          <w:rFonts w:ascii="Times New Roman" w:hAnsi="Times New Roman" w:cs="Times New Roman"/>
+          <w:bCs/>
+          <w:sz w:val="24"/>
+          <w:szCs w:val="24"/>
+        </w:rPr>
+        <w:t>,</w:t>
+      </w:r>
+      <w:r>
+        <w:rPr>
+          <w:rFonts w:ascii="Times New Roman" w:hAnsi="Times New Roman" w:cs="Times New Roman"/>
+          <w:bCs/>
+          <w:sz w:val="24"/>
+          <w:szCs w:val="24"/>
+        </w:rPr>
+        <w:t xml:space="preserve"> </w:t>
+      </w:r>
+      <w:r>
+        <w:rPr>
+          <w:rFonts w:ascii="Times New Roman" w:hAnsi="Times New Roman" w:cs="Times New Roman"/>
+          <w:bCs/>
+          <w:sz w:val="24"/>
+          <w:szCs w:val="24"/>
+        </w:rPr>
+        <w:t>Apple</w:t>
+      </w:r>
+      <w:r>
+        <w:rPr>
+          <w:rFonts w:ascii="Times New Roman" w:hAnsi="Times New Roman" w:cs="Times New Roman"/>
+          <w:bCs/>
+          <w:sz w:val="24"/>
+          <w:szCs w:val="24"/>
+        </w:rPr>
+        <w:t xml:space="preserve"> is the essential specific worth so it advisers for 0, orange is the second so it advisers for 1, pineapple is the third so it advisers for 2, and so on.</w:t>
+      </w:r>
+    </w:p>
+    <w:p>
+      <w:pPr>
+        <w:spacing w:before="1" w:line="360" w:lineRule="auto"/>
+        <w:jc w:val="both"/>
+        <w:rPr>
+          <w:rFonts w:ascii="Times New Roman" w:hAnsi="Times New Roman" w:cs="Times New Roman"/>
+          <w:bCs/>
+          <w:sz w:val="24"/>
+          <w:szCs w:val="24"/>
+        </w:rPr>
+      </w:pPr>
+      <w:r>
+        <w:rPr>
+          <w:rFonts w:ascii="Times New Roman" w:hAnsi="Times New Roman" w:cs="Times New Roman"/>
+          <w:bCs/>
+          <w:sz w:val="24"/>
+          <w:szCs w:val="24"/>
+        </w:rPr>
+        <w:t xml:space="preserve">In any case, we will make an arranging capacity to design from string-based obvious data to </w:t>
+      </w:r>
+      <w:r>
+        <w:rPr>
+          <w:rFonts w:ascii="Times New Roman" w:hAnsi="Times New Roman" w:cs="Times New Roman"/>
+          <w:bCs/>
+          <w:sz w:val="24"/>
+          <w:szCs w:val="24"/>
+        </w:rPr>
+        <w:t xml:space="preserve">an </w:t>
+      </w:r>
+      <w:r>
+        <w:rPr>
+          <w:rFonts w:ascii="Times New Roman" w:hAnsi="Times New Roman" w:cs="Times New Roman"/>
+          <w:bCs/>
+          <w:sz w:val="24"/>
+          <w:szCs w:val="24"/>
+        </w:rPr>
+        <w:t xml:space="preserve">entire </w:t>
+      </w:r>
+      <w:r>
+        <w:rPr>
+          <w:rFonts w:ascii="Times New Roman" w:hAnsi="Times New Roman" w:cs="Times New Roman"/>
+          <w:bCs/>
+          <w:sz w:val="24"/>
+          <w:szCs w:val="24"/>
+        </w:rPr>
+        <w:t>number-based</w:t>
+      </w:r>
+      <w:r>
+        <w:rPr>
+          <w:rFonts w:ascii="Times New Roman" w:hAnsi="Times New Roman" w:cs="Times New Roman"/>
+          <w:bCs/>
+          <w:sz w:val="24"/>
+          <w:szCs w:val="24"/>
+        </w:rPr>
+        <w:t xml:space="preserve"> numerical data. This is finished because mind networks perform much better with </w:t>
+      </w:r>
+      <w:r>
+        <w:rPr>
+          <w:rFonts w:ascii="Times New Roman" w:hAnsi="Times New Roman" w:cs="Times New Roman"/>
+          <w:bCs/>
+          <w:sz w:val="24"/>
+          <w:szCs w:val="24"/>
+        </w:rPr>
+        <w:t>number-based</w:t>
+      </w:r>
+      <w:r>
+        <w:rPr>
+          <w:rFonts w:ascii="Times New Roman" w:hAnsi="Times New Roman" w:cs="Times New Roman"/>
+          <w:bCs/>
+          <w:sz w:val="24"/>
+          <w:szCs w:val="24"/>
+        </w:rPr>
+        <w:t xml:space="preserve"> numerical data than with string-based </w:t>
+      </w:r>
+      <w:r>
+        <w:rPr>
+          <w:rFonts w:ascii="Times New Roman" w:hAnsi="Times New Roman" w:cs="Times New Roman"/>
+          <w:bCs/>
+          <w:sz w:val="24"/>
+          <w:szCs w:val="24"/>
+        </w:rPr>
+        <w:t>full-scale</w:t>
+      </w:r>
+      <w:r>
+        <w:rPr>
+          <w:rFonts w:ascii="Times New Roman" w:hAnsi="Times New Roman" w:cs="Times New Roman"/>
+          <w:bCs/>
+          <w:sz w:val="24"/>
+          <w:szCs w:val="24"/>
+        </w:rPr>
+        <w:t xml:space="preserve"> data. A delineation of an obvious numerical change ought to be noticeable in Figure 1.</w:t>
+      </w:r>
+    </w:p>
+    <w:p>
+      <w:pPr>
+        <w:spacing w:before="1" w:line="360" w:lineRule="auto"/>
+        <w:jc w:val="both"/>
+        <w:rPr>
+          <w:rFonts w:ascii="Times New Roman" w:hAnsi="Times New Roman" w:cs="Times New Roman"/>
+          <w:bCs/>
+          <w:sz w:val="24"/>
+          <w:szCs w:val="24"/>
+        </w:rPr>
+      </w:pPr>
+      <w:r>
+        <w:rPr>
+          <w:rFonts w:ascii="Times New Roman" w:hAnsi="Times New Roman" w:cs="Times New Roman"/>
+          <w:bCs/>
+          <w:sz w:val="24"/>
+          <w:szCs w:val="24"/>
+        </w:rPr>
+        <w:t xml:space="preserve">Then, we want to make input groupings for the </w:t>
+      </w:r>
+      <w:r>
+        <w:rPr>
+          <w:rFonts w:ascii="Times New Roman" w:hAnsi="Times New Roman" w:cs="Times New Roman"/>
+          <w:bCs/>
+          <w:sz w:val="24"/>
+          <w:szCs w:val="24"/>
+        </w:rPr>
+        <w:t>network</w:t>
+      </w:r>
+      <w:r>
+        <w:rPr>
+          <w:rFonts w:ascii="Times New Roman" w:hAnsi="Times New Roman" w:cs="Times New Roman"/>
+          <w:bCs/>
+          <w:sz w:val="24"/>
+          <w:szCs w:val="24"/>
+        </w:rPr>
+        <w:t xml:space="preserve"> and their different outcomes. The outcome for every data progression will be the principal note or amicability that comes after the gathering of notes in the information course of action in our once-over of notes.</w:t>
+      </w:r>
+    </w:p>
+    <w:p>
+      <w:pPr>
         <w:spacing w:before="1"/>
         <w:rPr>
           <w:rFonts w:ascii="Times New Roman" w:hAnsi="Times New Roman" w:cs="Times New Roman"/>
@@ -1824,7 +2028,7 @@
           <w:sz w:val="24"/>
           <w:szCs w:val="24"/>
         </w:rPr>
-        <w:t>When changing over from all out to mathematical information the information is switched over completely to number lists addressing where the classification is situated in the arrangement of particular qualities.</w:t>
+        <w:t>…………………………………………………………………………</w:t>
       </w:r>
     </w:p>
     <w:p>
@@ -1837,162 +2041,26 @@
           <w:szCs w:val="24"/>
         </w:rPr>
       </w:pPr>
-      <w:r>
-        <w:rPr>
-          <w:rFonts w:ascii="Times New Roman" w:hAnsi="Times New Roman" w:cs="Times New Roman"/>
-          <w:bCs/>
-          <w:sz w:val="24"/>
-          <w:szCs w:val="24"/>
-        </w:rPr>
-        <w:t>For instance</w:t>
-      </w:r>
-      <w:r>
-        <w:rPr>
-          <w:rFonts w:ascii="Times New Roman" w:hAnsi="Times New Roman" w:cs="Times New Roman"/>
-          <w:bCs/>
-          <w:sz w:val="24"/>
-          <w:szCs w:val="24"/>
-        </w:rPr>
-        <w:t>,</w:t>
-      </w:r>
-      <w:r>
-        <w:rPr>
-          <w:rFonts w:ascii="Times New Roman" w:hAnsi="Times New Roman" w:cs="Times New Roman"/>
-          <w:bCs/>
-          <w:sz w:val="24"/>
-          <w:szCs w:val="24"/>
-        </w:rPr>
-        <w:t xml:space="preserve"> </w:t>
-      </w:r>
-      <w:r>
-        <w:rPr>
-          <w:rFonts w:ascii="Times New Roman" w:hAnsi="Times New Roman" w:cs="Times New Roman"/>
-          <w:bCs/>
-          <w:sz w:val="24"/>
-          <w:szCs w:val="24"/>
-        </w:rPr>
-        <w:t>Apple</w:t>
-      </w:r>
-      <w:r>
-        <w:rPr>
-          <w:rFonts w:ascii="Times New Roman" w:hAnsi="Times New Roman" w:cs="Times New Roman"/>
-          <w:bCs/>
-          <w:sz w:val="24"/>
-          <w:szCs w:val="24"/>
-        </w:rPr>
-        <w:t xml:space="preserve"> is the essential specific worth so it advisers for 0, orange is the second so it advisers for 1, pineapple is the third so it advisers for 2, and so on.</w:t>
-      </w:r>
-    </w:p>
-    <w:p>
-      <w:pPr>
-        <w:spacing w:before="1"/>
-        <w:rPr>
-          <w:rFonts w:ascii="Times New Roman" w:hAnsi="Times New Roman" w:cs="Times New Roman"/>
-          <w:bCs/>
-          <w:sz w:val="24"/>
-          <w:szCs w:val="24"/>
-        </w:rPr>
-      </w:pPr>
-      <w:r>
-        <w:rPr>
-          <w:rFonts w:ascii="Times New Roman" w:hAnsi="Times New Roman" w:cs="Times New Roman"/>
-          <w:bCs/>
-          <w:sz w:val="24"/>
-          <w:szCs w:val="24"/>
-        </w:rPr>
-        <w:t xml:space="preserve">In any case, we will make an arranging capacity to design from string-based obvious data to </w:t>
-      </w:r>
-      <w:r>
-        <w:rPr>
-          <w:rFonts w:ascii="Times New Roman" w:hAnsi="Times New Roman" w:cs="Times New Roman"/>
-          <w:bCs/>
-          <w:sz w:val="24"/>
-          <w:szCs w:val="24"/>
-        </w:rPr>
-        <w:t xml:space="preserve">an </w:t>
-      </w:r>
-      <w:r>
-        <w:rPr>
-          <w:rFonts w:ascii="Times New Roman" w:hAnsi="Times New Roman" w:cs="Times New Roman"/>
-          <w:bCs/>
-          <w:sz w:val="24"/>
-          <w:szCs w:val="24"/>
-        </w:rPr>
-        <w:t xml:space="preserve">entire </w:t>
-      </w:r>
-      <w:r>
-        <w:rPr>
-          <w:rFonts w:ascii="Times New Roman" w:hAnsi="Times New Roman" w:cs="Times New Roman"/>
-          <w:bCs/>
-          <w:sz w:val="24"/>
-          <w:szCs w:val="24"/>
-        </w:rPr>
-        <w:t>number-based</w:t>
-      </w:r>
-      <w:r>
-        <w:rPr>
-          <w:rFonts w:ascii="Times New Roman" w:hAnsi="Times New Roman" w:cs="Times New Roman"/>
-          <w:bCs/>
-          <w:sz w:val="24"/>
-          <w:szCs w:val="24"/>
-        </w:rPr>
-        <w:t xml:space="preserve"> numerical data. This is finished because mind networks perform much better with </w:t>
-      </w:r>
-      <w:r>
-        <w:rPr>
-          <w:rFonts w:ascii="Times New Roman" w:hAnsi="Times New Roman" w:cs="Times New Roman"/>
-          <w:bCs/>
-          <w:sz w:val="24"/>
-          <w:szCs w:val="24"/>
-        </w:rPr>
-        <w:t>number-based</w:t>
-      </w:r>
-      <w:r>
-        <w:rPr>
-          <w:rFonts w:ascii="Times New Roman" w:hAnsi="Times New Roman" w:cs="Times New Roman"/>
-          <w:bCs/>
-          <w:sz w:val="24"/>
-          <w:szCs w:val="24"/>
-        </w:rPr>
-        <w:t xml:space="preserve"> numerical data than with string-based </w:t>
-      </w:r>
-      <w:r>
-        <w:rPr>
-          <w:rFonts w:ascii="Times New Roman" w:hAnsi="Times New Roman" w:cs="Times New Roman"/>
-          <w:bCs/>
-          <w:sz w:val="24"/>
-          <w:szCs w:val="24"/>
-        </w:rPr>
-        <w:t>full-scale</w:t>
-      </w:r>
-      <w:r>
-        <w:rPr>
-          <w:rFonts w:ascii="Times New Roman" w:hAnsi="Times New Roman" w:cs="Times New Roman"/>
-          <w:bCs/>
-          <w:sz w:val="24"/>
-          <w:szCs w:val="24"/>
-        </w:rPr>
-        <w:t xml:space="preserve"> data. A delineation of an obvious numerical change ought to be noticeable in Figure 1.</w:t>
-      </w:r>
-    </w:p>
-    <w:p>
-      <w:pPr>
-        <w:spacing w:before="1"/>
-        <w:rPr>
-          <w:rFonts w:ascii="Times New Roman" w:hAnsi="Times New Roman" w:cs="Times New Roman"/>
-          <w:bCs/>
-          <w:sz w:val="24"/>
-          <w:szCs w:val="24"/>
-        </w:rPr>
-      </w:pPr>
-      <w:r>
-        <w:rPr>
-          <w:rFonts w:ascii="Times New Roman" w:hAnsi="Times New Roman" w:cs="Times New Roman"/>
-          <w:bCs/>
-          <w:sz w:val="24"/>
-          <w:szCs w:val="24"/>
-        </w:rPr>
-        <w:t xml:space="preserve">Then, we want to make input groupings for the </w:t>
+    </w:p>
+    <w:p>
+      <w:pPr>
+        <w:spacing w:before="1" w:line="360" w:lineRule="auto"/>
+        <w:jc w:val="both"/>
+        <w:rPr>
+          <w:rFonts w:ascii="Times New Roman" w:hAnsi="Times New Roman" w:cs="Times New Roman"/>
+          <w:bCs/>
+          <w:sz w:val="24"/>
+          <w:szCs w:val="24"/>
+        </w:rPr>
+      </w:pPr>
+      <w:r>
+        <w:rPr>
+          <w:rFonts w:ascii="Times New Roman" w:hAnsi="Times New Roman" w:cs="Times New Roman"/>
+          <w:bCs/>
+          <w:sz w:val="24"/>
+          <w:szCs w:val="24"/>
+        </w:rPr>
+        <w:t xml:space="preserve">In our code case, we have put the length of each gathering to be 100 notes/harmonies. This genuinely means that to expect the accompanying note in the game plan the </w:t>
       </w:r>
       <w:r>
         <w:rPr>
@@ -2010,58 +2078,7 @@
           <w:sz w:val="24"/>
           <w:szCs w:val="24"/>
         </w:rPr>
-        <w:t xml:space="preserve"> and their different outcomes. The outcome for every data progression will be the principal note or amicability that comes after the gathering of notes in the information course of action in our once-over of notes.</w:t>
-      </w:r>
-    </w:p>
-    <w:p>
-      <w:pPr>
-        <w:spacing w:before="1"/>
-        <w:rPr>
-          <w:rFonts w:ascii="Times New Roman" w:hAnsi="Times New Roman" w:cs="Times New Roman"/>
-          <w:bCs/>
-          <w:sz w:val="24"/>
-          <w:szCs w:val="24"/>
-        </w:rPr>
-      </w:pPr>
-      <w:r>
-        <w:rPr>
-          <w:rFonts w:ascii="Times New Roman" w:hAnsi="Times New Roman" w:cs="Times New Roman"/>
-          <w:bCs/>
-          <w:sz w:val="24"/>
-          <w:szCs w:val="24"/>
-        </w:rPr>
-        <w:t>…………………………………………………………………………</w:t>
-      </w:r>
-    </w:p>
-    <w:p>
-      <w:pPr>
-        <w:spacing w:before="1"/>
-        <w:rPr>
-          <w:rFonts w:ascii="Times New Roman" w:hAnsi="Times New Roman" w:cs="Times New Roman"/>
-          <w:bCs/>
-          <w:sz w:val="24"/>
-          <w:szCs w:val="24"/>
-        </w:rPr>
-      </w:pPr>
-    </w:p>
-    <w:p>
-      <w:pPr>
-        <w:spacing w:before="1"/>
-        <w:rPr>
-          <w:rFonts w:ascii="Times New Roman" w:hAnsi="Times New Roman" w:cs="Times New Roman"/>
-          <w:bCs/>
-          <w:sz w:val="24"/>
-          <w:szCs w:val="24"/>
-        </w:rPr>
-      </w:pPr>
-      <w:r>
-        <w:rPr>
-          <w:rFonts w:ascii="Times New Roman" w:hAnsi="Times New Roman" w:cs="Times New Roman"/>
-          <w:bCs/>
-          <w:sz w:val="24"/>
-          <w:szCs w:val="24"/>
-        </w:rPr>
-        <w:t xml:space="preserve">In our code case, we have put the length of each gathering to be 100 notes/harmonies. This genuinely means that to expect the accompanying note in the game plan the </w:t>
+        <w:t xml:space="preserve"> has beyond 100 notes to help with making the assumption. I unequivocally recommend setting up the </w:t>
       </w:r>
       <w:r>
         <w:rPr>
@@ -2079,7 +2096,7 @@
           <w:sz w:val="24"/>
           <w:szCs w:val="24"/>
         </w:rPr>
-        <w:t xml:space="preserve"> has beyond 100 notes to help with making the assumption. I unequivocally recommend setting up the </w:t>
+        <w:t xml:space="preserve"> using different gathering lengths to see the impact different game plan lengths can have on the music made by the </w:t>
       </w:r>
       <w:r>
         <w:rPr>
@@ -2097,7 +2114,29 @@
           <w:sz w:val="24"/>
           <w:szCs w:val="24"/>
         </w:rPr>
-        <w:t xml:space="preserve"> using different gathering lengths to see the impact different game plan lengths can have on the music made by the </w:t>
+        <w:t>.</w:t>
+      </w:r>
+    </w:p>
+    <w:p>
+      <w:pPr>
+        <w:spacing w:before="1" w:line="360" w:lineRule="auto"/>
+        <w:jc w:val="both"/>
+        <w:rPr>
+          <w:rFonts w:ascii="Times New Roman" w:hAnsi="Times New Roman" w:cs="Times New Roman"/>
+          <w:bCs/>
+          <w:sz w:val="24"/>
+          <w:szCs w:val="24"/>
+        </w:rPr>
+      </w:pPr>
+      <w:r>
+        <w:rPr>
+          <w:rFonts w:ascii="Times New Roman" w:hAnsi="Times New Roman" w:cs="Times New Roman"/>
+          <w:bCs/>
+          <w:sz w:val="24"/>
+          <w:szCs w:val="24"/>
+        </w:rPr>
+        <w:lastRenderedPageBreak/>
+        <w:t xml:space="preserve">The last push toward setting up the data for the </w:t>
       </w:r>
       <w:r>
         <w:rPr>
@@ -2115,50 +2154,13 @@
           <w:sz w:val="24"/>
           <w:szCs w:val="24"/>
         </w:rPr>
-        <w:t>.</w:t>
-      </w:r>
-    </w:p>
-    <w:p>
-      <w:pPr>
-        <w:spacing w:before="1"/>
-        <w:rPr>
-          <w:rFonts w:ascii="Times New Roman" w:hAnsi="Times New Roman" w:cs="Times New Roman"/>
-          <w:bCs/>
-          <w:sz w:val="24"/>
-          <w:szCs w:val="24"/>
-        </w:rPr>
-      </w:pPr>
-      <w:r>
-        <w:rPr>
-          <w:rFonts w:ascii="Times New Roman" w:hAnsi="Times New Roman" w:cs="Times New Roman"/>
-          <w:bCs/>
-          <w:sz w:val="24"/>
-          <w:szCs w:val="24"/>
-        </w:rPr>
-        <w:t xml:space="preserve">The last push toward setting up the data for the </w:t>
-      </w:r>
-      <w:r>
-        <w:rPr>
-          <w:rFonts w:ascii="Times New Roman" w:hAnsi="Times New Roman" w:cs="Times New Roman"/>
-          <w:bCs/>
-          <w:sz w:val="24"/>
-          <w:szCs w:val="24"/>
-        </w:rPr>
-        <w:t>network</w:t>
-      </w:r>
-      <w:r>
-        <w:rPr>
-          <w:rFonts w:ascii="Times New Roman" w:hAnsi="Times New Roman" w:cs="Times New Roman"/>
-          <w:bCs/>
-          <w:sz w:val="24"/>
-          <w:szCs w:val="24"/>
-        </w:rPr>
         <w:t xml:space="preserve"> is to normalize the data and one-hot encode the outcome</w:t>
       </w:r>
     </w:p>
     <w:p>
       <w:pPr>
-        <w:spacing w:before="1"/>
+        <w:spacing w:before="1" w:line="360" w:lineRule="auto"/>
+        <w:jc w:val="both"/>
         <w:rPr>
           <w:rFonts w:ascii="Times New Roman" w:hAnsi="Times New Roman" w:cs="Times New Roman"/>
           <w:bCs/>
@@ -2178,7 +2180,8 @@
     </w:p>
     <w:p>
       <w:pPr>
-        <w:spacing w:before="1"/>
+        <w:spacing w:before="1" w:line="360" w:lineRule="auto"/>
+        <w:jc w:val="both"/>
         <w:rPr>
           <w:rFonts w:ascii="Times New Roman" w:hAnsi="Times New Roman" w:cs="Times New Roman"/>
           <w:bCs/>
@@ -2234,28 +2237,29 @@
     </w:p>
     <w:p>
       <w:pPr>
-        <w:spacing w:before="1"/>
-        <w:rPr>
-          <w:rFonts w:ascii="Times New Roman" w:hAnsi="Times New Roman" w:cs="Times New Roman"/>
-          <w:bCs/>
-          <w:sz w:val="24"/>
-          <w:szCs w:val="24"/>
-        </w:rPr>
-      </w:pPr>
-      <w:r>
-        <w:rPr>
-          <w:rFonts w:ascii="Times New Roman" w:hAnsi="Times New Roman" w:cs="Times New Roman"/>
-          <w:bCs/>
-          <w:sz w:val="24"/>
-          <w:szCs w:val="24"/>
-        </w:rPr>
-        <w:lastRenderedPageBreak/>
+        <w:spacing w:before="1" w:line="360" w:lineRule="auto"/>
+        <w:jc w:val="both"/>
+        <w:rPr>
+          <w:rFonts w:ascii="Times New Roman" w:hAnsi="Times New Roman" w:cs="Times New Roman"/>
+          <w:bCs/>
+          <w:sz w:val="24"/>
+          <w:szCs w:val="24"/>
+        </w:rPr>
+      </w:pPr>
+      <w:r>
+        <w:rPr>
+          <w:rFonts w:ascii="Times New Roman" w:hAnsi="Times New Roman" w:cs="Times New Roman"/>
+          <w:bCs/>
+          <w:sz w:val="24"/>
+          <w:szCs w:val="24"/>
+        </w:rPr>
         <w:t>We have set the accompanying parameters:</w:t>
       </w:r>
     </w:p>
     <w:p>
       <w:pPr>
-        <w:spacing w:line="276" w:lineRule="auto"/>
+        <w:spacing w:line="360" w:lineRule="auto"/>
+        <w:jc w:val="both"/>
         <w:rPr>
           <w:rFonts w:ascii="Times New Roman" w:hAnsi="Times New Roman" w:cs="Times New Roman"/>
           <w:sz w:val="24"/>
@@ -2273,7 +2277,8 @@
     </w:p>
     <w:p>
       <w:pPr>
-        <w:spacing w:line="276" w:lineRule="auto"/>
+        <w:spacing w:line="360" w:lineRule="auto"/>
+        <w:jc w:val="both"/>
         <w:rPr>
           <w:rFonts w:ascii="Times New Roman" w:hAnsi="Times New Roman" w:cs="Times New Roman"/>
           <w:sz w:val="24"/>
@@ -2291,7 +2296,8 @@
     </w:p>
     <w:p>
       <w:pPr>
-        <w:spacing w:line="276" w:lineRule="auto"/>
+        <w:spacing w:line="360" w:lineRule="auto"/>
+        <w:jc w:val="both"/>
         <w:rPr>
           <w:rFonts w:ascii="Times New Roman" w:hAnsi="Times New Roman" w:cs="Times New Roman"/>
           <w:sz w:val="24"/>
@@ -2325,7 +2331,8 @@
     </w:p>
     <w:p>
       <w:pPr>
-        <w:spacing w:line="276" w:lineRule="auto"/>
+        <w:spacing w:line="360" w:lineRule="auto"/>
+        <w:jc w:val="both"/>
         <w:rPr>
           <w:rFonts w:ascii="Times New Roman" w:hAnsi="Times New Roman" w:cs="Times New Roman"/>
           <w:sz w:val="24"/>
@@ -2343,7 +2350,8 @@
     </w:p>
     <w:p>
       <w:pPr>
-        <w:spacing w:line="276" w:lineRule="auto"/>
+        <w:spacing w:line="360" w:lineRule="auto"/>
+        <w:jc w:val="both"/>
         <w:rPr>
           <w:rFonts w:ascii="Times New Roman" w:hAnsi="Times New Roman" w:cs="Times New Roman"/>
           <w:sz w:val="24"/>
@@ -2361,7 +2369,8 @@
     </w:p>
     <w:p>
       <w:pPr>
-        <w:spacing w:line="276" w:lineRule="auto"/>
+        <w:spacing w:line="360" w:lineRule="auto"/>
+        <w:jc w:val="both"/>
         <w:rPr>
           <w:rFonts w:ascii="Times New Roman" w:hAnsi="Times New Roman" w:cs="Times New Roman"/>
           <w:sz w:val="24"/>
@@ -2379,7 +2388,8 @@
     </w:p>
     <w:p>
       <w:pPr>
-        <w:spacing w:line="276" w:lineRule="auto"/>
+        <w:spacing w:line="360" w:lineRule="auto"/>
+        <w:jc w:val="both"/>
         <w:rPr>
           <w:rFonts w:ascii="Times New Roman" w:hAnsi="Times New Roman" w:cs="Times New Roman"/>
           <w:sz w:val="24"/>
@@ -2397,7 +2407,8 @@
     </w:p>
     <w:p>
       <w:pPr>
-        <w:spacing w:line="276" w:lineRule="auto"/>
+        <w:spacing w:line="360" w:lineRule="auto"/>
+        <w:jc w:val="both"/>
         <w:rPr>
           <w:rFonts w:ascii="Times New Roman" w:hAnsi="Times New Roman" w:cs="Times New Roman"/>
           <w:sz w:val="24"/>
@@ -2415,7 +2426,8 @@
     </w:p>
     <w:p>
       <w:pPr>
-        <w:spacing w:line="276" w:lineRule="auto"/>
+        <w:spacing w:line="360" w:lineRule="auto"/>
+        <w:jc w:val="both"/>
         <w:rPr>
           <w:rFonts w:ascii="Times New Roman" w:hAnsi="Times New Roman" w:cs="Times New Roman"/>
           <w:sz w:val="24"/>
@@ -2448,7 +2460,7 @@
     </w:p>
     <w:p>
       <w:pPr>
-        <w:spacing w:line="276" w:lineRule="auto"/>
+        <w:spacing w:line="360" w:lineRule="auto"/>
         <w:jc w:val="both"/>
         <w:rPr>
           <w:rFonts w:ascii="Times New Roman" w:hAnsi="Times New Roman" w:cs="Times New Roman"/>
@@ -2525,7 +2537,7 @@
     </w:p>
     <w:p>
       <w:pPr>
-        <w:spacing w:line="276" w:lineRule="auto"/>
+        <w:spacing w:line="360" w:lineRule="auto"/>
         <w:jc w:val="both"/>
         <w:rPr>
           <w:rFonts w:ascii="Times New Roman" w:hAnsi="Times New Roman" w:cs="Times New Roman"/>
@@ -2580,6 +2592,7 @@
           <w:sz w:val="28"/>
           <w:szCs w:val="28"/>
         </w:rPr>
+        <w:lastRenderedPageBreak/>
         <w:t>Network Architecture</w:t>
       </w:r>
     </w:p>
@@ -2598,6 +2611,266 @@
     </w:p>
     <w:p>
       <w:pPr>
+        <w:spacing w:line="360" w:lineRule="auto"/>
+        <w:jc w:val="both"/>
+        <w:rPr>
+          <w:rFonts w:ascii="Times New Roman" w:hAnsi="Times New Roman" w:cs="Times New Roman"/>
+          <w:sz w:val="24"/>
+          <w:szCs w:val="24"/>
+        </w:rPr>
+      </w:pPr>
+      <w:r>
+        <w:rPr>
+          <w:rFonts w:ascii="Times New Roman" w:hAnsi="Times New Roman" w:cs="Times New Roman"/>
+          <w:sz w:val="24"/>
+          <w:szCs w:val="24"/>
+        </w:rPr>
+        <w:t xml:space="preserve">Finally, we get to arranging the model </w:t>
+      </w:r>
+      <w:r>
+        <w:rPr>
+          <w:rFonts w:ascii="Times New Roman" w:hAnsi="Times New Roman" w:cs="Times New Roman"/>
+          <w:sz w:val="24"/>
+          <w:szCs w:val="24"/>
+        </w:rPr>
+        <w:t>design</w:t>
+      </w:r>
+      <w:r>
+        <w:rPr>
+          <w:rFonts w:ascii="Times New Roman" w:hAnsi="Times New Roman" w:cs="Times New Roman"/>
+          <w:sz w:val="24"/>
+          <w:szCs w:val="24"/>
+        </w:rPr>
+        <w:t>. In our model we use four unmistakable sorts of layers:</w:t>
+      </w:r>
+    </w:p>
+    <w:p>
+      <w:pPr>
+        <w:spacing w:line="360" w:lineRule="auto"/>
+        <w:jc w:val="both"/>
+        <w:rPr>
+          <w:rFonts w:ascii="Times New Roman" w:hAnsi="Times New Roman" w:cs="Times New Roman"/>
+          <w:sz w:val="24"/>
+          <w:szCs w:val="24"/>
+        </w:rPr>
+      </w:pPr>
+      <w:r>
+        <w:rPr>
+          <w:rFonts w:ascii="Times New Roman" w:hAnsi="Times New Roman" w:cs="Times New Roman"/>
+          <w:sz w:val="24"/>
+          <w:szCs w:val="24"/>
+        </w:rPr>
+        <w:t xml:space="preserve">LSTM layers are Recurrent Neural Net layer that takes a gathering as data and can return either </w:t>
+      </w:r>
+      <w:r>
+        <w:rPr>
+          <w:rFonts w:ascii="Times New Roman" w:hAnsi="Times New Roman" w:cs="Times New Roman"/>
+          <w:sz w:val="24"/>
+          <w:szCs w:val="24"/>
+        </w:rPr>
+        <w:t>progression</w:t>
+      </w:r>
+      <w:r>
+        <w:rPr>
+          <w:rFonts w:ascii="Times New Roman" w:hAnsi="Times New Roman" w:cs="Times New Roman"/>
+          <w:sz w:val="24"/>
+          <w:szCs w:val="24"/>
+        </w:rPr>
+        <w:t xml:space="preserve"> (</w:t>
+      </w:r>
+      <w:proofErr w:type="spellStart"/>
+      <w:r>
+        <w:rPr>
+          <w:rFonts w:ascii="Times New Roman" w:hAnsi="Times New Roman" w:cs="Times New Roman"/>
+          <w:sz w:val="24"/>
+          <w:szCs w:val="24"/>
+        </w:rPr>
+        <w:t>return_sequences</w:t>
+      </w:r>
+      <w:proofErr w:type="spellEnd"/>
+      <w:r>
+        <w:rPr>
+          <w:rFonts w:ascii="Times New Roman" w:hAnsi="Times New Roman" w:cs="Times New Roman"/>
+          <w:sz w:val="24"/>
+          <w:szCs w:val="24"/>
+        </w:rPr>
+        <w:t>=True) or a structure.</w:t>
+      </w:r>
+    </w:p>
+    <w:p>
+      <w:pPr>
+        <w:spacing w:line="360" w:lineRule="auto"/>
+        <w:jc w:val="both"/>
+        <w:rPr>
+          <w:rFonts w:ascii="Times New Roman" w:hAnsi="Times New Roman" w:cs="Times New Roman"/>
+          <w:sz w:val="24"/>
+          <w:szCs w:val="24"/>
+        </w:rPr>
+      </w:pPr>
+    </w:p>
+    <w:p>
+      <w:pPr>
+        <w:spacing w:line="360" w:lineRule="auto"/>
+        <w:jc w:val="both"/>
+        <w:rPr>
+          <w:rFonts w:ascii="Times New Roman" w:hAnsi="Times New Roman" w:cs="Times New Roman"/>
+          <w:sz w:val="24"/>
+          <w:szCs w:val="24"/>
+        </w:rPr>
+      </w:pPr>
+      <w:r>
+        <w:rPr>
+          <w:rFonts w:ascii="Times New Roman" w:hAnsi="Times New Roman" w:cs="Times New Roman"/>
+          <w:sz w:val="24"/>
+          <w:szCs w:val="24"/>
+        </w:rPr>
+        <w:t xml:space="preserve">Dropout layers are a regularization technique that contains setting an immaterial piece of data units to 0 at each update during the planning to thwart overfitting. </w:t>
+      </w:r>
+      <w:r>
+        <w:rPr>
+          <w:rFonts w:ascii="Times New Roman" w:hAnsi="Times New Roman" w:cs="Times New Roman"/>
+          <w:sz w:val="24"/>
+          <w:szCs w:val="24"/>
+        </w:rPr>
+        <w:t>It the</w:t>
+      </w:r>
+      <w:r>
+        <w:rPr>
+          <w:rFonts w:ascii="Times New Roman" w:hAnsi="Times New Roman" w:cs="Times New Roman"/>
+          <w:sz w:val="24"/>
+          <w:szCs w:val="24"/>
+        </w:rPr>
+        <w:t xml:space="preserve"> not altogether settled by the limit used with the layer.</w:t>
+      </w:r>
+    </w:p>
+    <w:p>
+      <w:pPr>
+        <w:spacing w:line="360" w:lineRule="auto"/>
+        <w:jc w:val="both"/>
+        <w:rPr>
+          <w:rFonts w:ascii="Times New Roman" w:hAnsi="Times New Roman" w:cs="Times New Roman"/>
+          <w:sz w:val="24"/>
+          <w:szCs w:val="24"/>
+        </w:rPr>
+      </w:pPr>
+      <w:r>
+        <w:rPr>
+          <w:rFonts w:ascii="Times New Roman" w:hAnsi="Times New Roman" w:cs="Times New Roman"/>
+          <w:sz w:val="24"/>
+          <w:szCs w:val="24"/>
+        </w:rPr>
+        <w:t xml:space="preserve">Thick layers </w:t>
+      </w:r>
+      <w:r>
+        <w:rPr>
+          <w:rFonts w:ascii="Times New Roman" w:hAnsi="Times New Roman" w:cs="Times New Roman"/>
+          <w:sz w:val="24"/>
+          <w:szCs w:val="24"/>
+        </w:rPr>
+        <w:t>of</w:t>
+      </w:r>
+      <w:r>
+        <w:rPr>
+          <w:rFonts w:ascii="Times New Roman" w:hAnsi="Times New Roman" w:cs="Times New Roman"/>
+          <w:sz w:val="24"/>
+          <w:szCs w:val="24"/>
+        </w:rPr>
+        <w:t xml:space="preserve"> related layers are related mind network layers where</w:t>
+      </w:r>
+    </w:p>
+    <w:p>
+      <w:pPr>
+        <w:spacing w:line="360" w:lineRule="auto"/>
+        <w:jc w:val="both"/>
+        <w:rPr>
+          <w:rFonts w:ascii="Times New Roman" w:hAnsi="Times New Roman" w:cs="Times New Roman"/>
+          <w:sz w:val="24"/>
+          <w:szCs w:val="24"/>
+        </w:rPr>
+      </w:pPr>
+      <w:r>
+        <w:rPr>
+          <w:rFonts w:ascii="Times New Roman" w:hAnsi="Times New Roman" w:cs="Times New Roman"/>
+          <w:sz w:val="24"/>
+          <w:szCs w:val="24"/>
+        </w:rPr>
+        <w:t xml:space="preserve">every data </w:t>
+      </w:r>
+      <w:proofErr w:type="spellStart"/>
+      <w:r>
+        <w:rPr>
+          <w:rFonts w:ascii="Times New Roman" w:hAnsi="Times New Roman" w:cs="Times New Roman"/>
+          <w:sz w:val="24"/>
+          <w:szCs w:val="24"/>
+        </w:rPr>
+        <w:t>center</w:t>
+      </w:r>
+      <w:proofErr w:type="spellEnd"/>
+      <w:r>
+        <w:rPr>
+          <w:rFonts w:ascii="Times New Roman" w:hAnsi="Times New Roman" w:cs="Times New Roman"/>
+          <w:sz w:val="24"/>
+          <w:szCs w:val="24"/>
+        </w:rPr>
+        <w:t xml:space="preserve"> point is related </w:t>
+      </w:r>
+      <w:r>
+        <w:rPr>
+          <w:rFonts w:ascii="Times New Roman" w:hAnsi="Times New Roman" w:cs="Times New Roman"/>
+          <w:sz w:val="24"/>
+          <w:szCs w:val="24"/>
+        </w:rPr>
+        <w:t>to</w:t>
+      </w:r>
+      <w:r>
+        <w:rPr>
+          <w:rFonts w:ascii="Times New Roman" w:hAnsi="Times New Roman" w:cs="Times New Roman"/>
+          <w:sz w:val="24"/>
+          <w:szCs w:val="24"/>
+        </w:rPr>
+        <w:t xml:space="preserve"> each outcome </w:t>
+      </w:r>
+      <w:proofErr w:type="spellStart"/>
+      <w:r>
+        <w:rPr>
+          <w:rFonts w:ascii="Times New Roman" w:hAnsi="Times New Roman" w:cs="Times New Roman"/>
+          <w:sz w:val="24"/>
+          <w:szCs w:val="24"/>
+        </w:rPr>
+        <w:t>center</w:t>
+      </w:r>
+      <w:proofErr w:type="spellEnd"/>
+      <w:r>
+        <w:rPr>
+          <w:rFonts w:ascii="Times New Roman" w:hAnsi="Times New Roman" w:cs="Times New Roman"/>
+          <w:sz w:val="24"/>
+          <w:szCs w:val="24"/>
+        </w:rPr>
+        <w:t xml:space="preserve"> point.</w:t>
+      </w:r>
+    </w:p>
+    <w:p>
+      <w:pPr>
+        <w:spacing w:before="1"/>
+        <w:rPr>
+          <w:rFonts w:ascii="Times New Roman" w:hAnsi="Times New Roman" w:cs="Times New Roman"/>
+          <w:bCs/>
+          <w:sz w:val="24"/>
+          <w:szCs w:val="24"/>
+        </w:rPr>
+      </w:pPr>
+      <w:r>
+        <w:rPr>
+          <w:rFonts w:ascii="Times New Roman" w:hAnsi="Times New Roman" w:cs="Times New Roman"/>
+          <w:bCs/>
+          <w:sz w:val="24"/>
+          <w:szCs w:val="24"/>
+        </w:rPr>
+        <w:t>…………………………………………………………………………</w:t>
+      </w:r>
+    </w:p>
+    <w:p>
+      <w:pPr>
         <w:spacing w:line="276" w:lineRule="auto"/>
         <w:rPr>
           <w:rFonts w:ascii="Times New Roman" w:hAnsi="Times New Roman" w:cs="Times New Roman"/>
@@ -2605,29 +2878,394 @@
           <w:szCs w:val="24"/>
         </w:rPr>
       </w:pPr>
-      <w:r>
-        <w:rPr>
-          <w:rFonts w:ascii="Times New Roman" w:hAnsi="Times New Roman" w:cs="Times New Roman"/>
-          <w:sz w:val="24"/>
-          <w:szCs w:val="24"/>
-        </w:rPr>
-        <w:t xml:space="preserve">Finally, we get to arranging the model </w:t>
-      </w:r>
-      <w:r>
-        <w:rPr>
-          <w:rFonts w:ascii="Times New Roman" w:hAnsi="Times New Roman" w:cs="Times New Roman"/>
-          <w:sz w:val="24"/>
-          <w:szCs w:val="24"/>
-        </w:rPr>
-        <w:t>design</w:t>
-      </w:r>
-      <w:r>
-        <w:rPr>
-          <w:rFonts w:ascii="Times New Roman" w:hAnsi="Times New Roman" w:cs="Times New Roman"/>
-          <w:sz w:val="24"/>
-          <w:szCs w:val="24"/>
-        </w:rPr>
-        <w:t>. In our model we use four unmistakable sorts of layers:</w:t>
+    </w:p>
+    <w:p>
+      <w:pPr>
+        <w:spacing w:line="360" w:lineRule="auto"/>
+        <w:jc w:val="both"/>
+        <w:rPr>
+          <w:rFonts w:ascii="Times New Roman" w:hAnsi="Times New Roman" w:cs="Times New Roman"/>
+          <w:sz w:val="24"/>
+          <w:szCs w:val="24"/>
+        </w:rPr>
+      </w:pPr>
+      <w:r>
+        <w:rPr>
+          <w:rFonts w:ascii="Times New Roman" w:hAnsi="Times New Roman" w:cs="Times New Roman"/>
+          <w:sz w:val="24"/>
+          <w:szCs w:val="24"/>
+        </w:rPr>
+        <w:t>Since we have some data about the various layers we will utilize the time has come to add them to the network model.</w:t>
+      </w:r>
+    </w:p>
+    <w:p>
+      <w:pPr>
+        <w:spacing w:line="360" w:lineRule="auto"/>
+        <w:jc w:val="both"/>
+        <w:rPr>
+          <w:rFonts w:ascii="Times New Roman" w:hAnsi="Times New Roman" w:cs="Times New Roman"/>
+          <w:sz w:val="24"/>
+          <w:szCs w:val="24"/>
+        </w:rPr>
+      </w:pPr>
+      <w:r>
+        <w:rPr>
+          <w:rFonts w:ascii="Times New Roman" w:hAnsi="Times New Roman" w:cs="Times New Roman"/>
+          <w:sz w:val="24"/>
+          <w:szCs w:val="24"/>
+        </w:rPr>
+        <w:t xml:space="preserve">For each LSTM, Dense, and Activation layer the essential limit is the </w:t>
+      </w:r>
+      <w:r>
+        <w:rPr>
+          <w:rFonts w:ascii="Times New Roman" w:hAnsi="Times New Roman" w:cs="Times New Roman"/>
+          <w:sz w:val="24"/>
+          <w:szCs w:val="24"/>
+        </w:rPr>
+        <w:t>number</w:t>
+      </w:r>
+      <w:r>
+        <w:rPr>
+          <w:rFonts w:ascii="Times New Roman" w:hAnsi="Times New Roman" w:cs="Times New Roman"/>
+          <w:sz w:val="24"/>
+          <w:szCs w:val="24"/>
+        </w:rPr>
+        <w:t xml:space="preserve"> of </w:t>
+      </w:r>
+      <w:proofErr w:type="spellStart"/>
+      <w:r>
+        <w:rPr>
+          <w:rFonts w:ascii="Times New Roman" w:hAnsi="Times New Roman" w:cs="Times New Roman"/>
+          <w:sz w:val="24"/>
+          <w:szCs w:val="24"/>
+        </w:rPr>
+        <w:t>centers</w:t>
+      </w:r>
+      <w:proofErr w:type="spellEnd"/>
+      <w:r>
+        <w:rPr>
+          <w:rFonts w:ascii="Times New Roman" w:hAnsi="Times New Roman" w:cs="Times New Roman"/>
+          <w:sz w:val="24"/>
+          <w:szCs w:val="24"/>
+        </w:rPr>
+        <w:t xml:space="preserve"> the layer should have. For the Dropout layer, the important limit is the unimportant piece of data units that should be dropped during planning.</w:t>
+      </w:r>
+    </w:p>
+    <w:p>
+      <w:pPr>
+        <w:spacing w:line="360" w:lineRule="auto"/>
+        <w:jc w:val="both"/>
+        <w:rPr>
+          <w:rFonts w:ascii="Times New Roman" w:hAnsi="Times New Roman" w:cs="Times New Roman"/>
+          <w:sz w:val="24"/>
+          <w:szCs w:val="24"/>
+        </w:rPr>
+      </w:pPr>
+      <w:r>
+        <w:rPr>
+          <w:rFonts w:ascii="Times New Roman" w:hAnsi="Times New Roman" w:cs="Times New Roman"/>
+          <w:sz w:val="24"/>
+          <w:szCs w:val="24"/>
+        </w:rPr>
+        <w:t xml:space="preserve">For the essential layer, we want to give an exceptional limit called </w:t>
+      </w:r>
+      <w:proofErr w:type="spellStart"/>
+      <w:r>
+        <w:rPr>
+          <w:rFonts w:ascii="Times New Roman" w:hAnsi="Times New Roman" w:cs="Times New Roman"/>
+          <w:sz w:val="24"/>
+          <w:szCs w:val="24"/>
+        </w:rPr>
+        <w:t>input_shape</w:t>
+      </w:r>
+      <w:proofErr w:type="spellEnd"/>
+      <w:r>
+        <w:rPr>
+          <w:rFonts w:ascii="Times New Roman" w:hAnsi="Times New Roman" w:cs="Times New Roman"/>
+          <w:sz w:val="24"/>
+          <w:szCs w:val="24"/>
+        </w:rPr>
+        <w:t xml:space="preserve">. The justification for the limit is to instruct the </w:t>
+      </w:r>
+      <w:r>
+        <w:rPr>
+          <w:rFonts w:ascii="Times New Roman" w:hAnsi="Times New Roman" w:cs="Times New Roman"/>
+          <w:sz w:val="24"/>
+          <w:szCs w:val="24"/>
+        </w:rPr>
+        <w:t>network</w:t>
+      </w:r>
+      <w:r>
+        <w:rPr>
+          <w:rFonts w:ascii="Times New Roman" w:hAnsi="Times New Roman" w:cs="Times New Roman"/>
+          <w:sz w:val="24"/>
+          <w:szCs w:val="24"/>
+        </w:rPr>
+        <w:t xml:space="preserve"> in regards to the state </w:t>
+      </w:r>
+      <w:r>
+        <w:rPr>
+          <w:rFonts w:ascii="Times New Roman" w:hAnsi="Times New Roman" w:cs="Times New Roman"/>
+          <w:sz w:val="24"/>
+          <w:szCs w:val="24"/>
+        </w:rPr>
+        <w:t>concerning</w:t>
+      </w:r>
+      <w:r>
+        <w:rPr>
+          <w:rFonts w:ascii="Times New Roman" w:hAnsi="Times New Roman" w:cs="Times New Roman"/>
+          <w:sz w:val="24"/>
+          <w:szCs w:val="24"/>
+        </w:rPr>
+        <w:t xml:space="preserve"> the data it will plan.</w:t>
+      </w:r>
+    </w:p>
+    <w:p>
+      <w:pPr>
+        <w:spacing w:line="360" w:lineRule="auto"/>
+        <w:jc w:val="both"/>
+        <w:rPr>
+          <w:rFonts w:ascii="Times New Roman" w:hAnsi="Times New Roman" w:cs="Times New Roman"/>
+          <w:sz w:val="24"/>
+          <w:szCs w:val="24"/>
+        </w:rPr>
+      </w:pPr>
+      <w:r>
+        <w:rPr>
+          <w:rFonts w:ascii="Times New Roman" w:hAnsi="Times New Roman" w:cs="Times New Roman"/>
+          <w:sz w:val="24"/>
+          <w:szCs w:val="24"/>
+        </w:rPr>
+        <w:t xml:space="preserve">The last layer should continually contain </w:t>
+      </w:r>
+      <w:r>
+        <w:rPr>
+          <w:rFonts w:ascii="Times New Roman" w:hAnsi="Times New Roman" w:cs="Times New Roman"/>
+          <w:sz w:val="24"/>
+          <w:szCs w:val="24"/>
+        </w:rPr>
+        <w:t xml:space="preserve">a </w:t>
+      </w:r>
+      <w:r>
+        <w:rPr>
+          <w:rFonts w:ascii="Times New Roman" w:hAnsi="Times New Roman" w:cs="Times New Roman"/>
+          <w:sz w:val="24"/>
+          <w:szCs w:val="24"/>
+        </w:rPr>
+        <w:t xml:space="preserve">comparable proportion of </w:t>
+      </w:r>
+      <w:proofErr w:type="spellStart"/>
+      <w:r>
+        <w:rPr>
+          <w:rFonts w:ascii="Times New Roman" w:hAnsi="Times New Roman" w:cs="Times New Roman"/>
+          <w:sz w:val="24"/>
+          <w:szCs w:val="24"/>
+        </w:rPr>
+        <w:t>center</w:t>
+      </w:r>
+      <w:proofErr w:type="spellEnd"/>
+      <w:r>
+        <w:rPr>
+          <w:rFonts w:ascii="Times New Roman" w:hAnsi="Times New Roman" w:cs="Times New Roman"/>
+          <w:sz w:val="24"/>
+          <w:szCs w:val="24"/>
+        </w:rPr>
+        <w:t xml:space="preserve"> points </w:t>
+      </w:r>
+      <w:r>
+        <w:rPr>
+          <w:rFonts w:ascii="Times New Roman" w:hAnsi="Times New Roman" w:cs="Times New Roman"/>
+          <w:sz w:val="24"/>
+          <w:szCs w:val="24"/>
+        </w:rPr>
+        <w:t>to</w:t>
+      </w:r>
+      <w:r>
+        <w:rPr>
+          <w:rFonts w:ascii="Times New Roman" w:hAnsi="Times New Roman" w:cs="Times New Roman"/>
+          <w:sz w:val="24"/>
+          <w:szCs w:val="24"/>
+        </w:rPr>
+        <w:t xml:space="preserve"> the </w:t>
+      </w:r>
+      <w:r>
+        <w:rPr>
+          <w:rFonts w:ascii="Times New Roman" w:hAnsi="Times New Roman" w:cs="Times New Roman"/>
+          <w:sz w:val="24"/>
+          <w:szCs w:val="24"/>
+        </w:rPr>
+        <w:t>number</w:t>
+      </w:r>
+      <w:r>
+        <w:rPr>
+          <w:rFonts w:ascii="Times New Roman" w:hAnsi="Times New Roman" w:cs="Times New Roman"/>
+          <w:sz w:val="24"/>
+          <w:szCs w:val="24"/>
+        </w:rPr>
+        <w:t xml:space="preserve"> of different outcomes our system has. This ensures that the consequence of the </w:t>
+      </w:r>
+      <w:r>
+        <w:rPr>
+          <w:rFonts w:ascii="Times New Roman" w:hAnsi="Times New Roman" w:cs="Times New Roman"/>
+          <w:sz w:val="24"/>
+          <w:szCs w:val="24"/>
+        </w:rPr>
+        <w:t>network</w:t>
+      </w:r>
+      <w:r>
+        <w:rPr>
+          <w:rFonts w:ascii="Times New Roman" w:hAnsi="Times New Roman" w:cs="Times New Roman"/>
+          <w:sz w:val="24"/>
+          <w:szCs w:val="24"/>
+        </w:rPr>
+        <w:t xml:space="preserve"> will design directly </w:t>
+      </w:r>
+      <w:r>
+        <w:rPr>
+          <w:rFonts w:ascii="Times New Roman" w:hAnsi="Times New Roman" w:cs="Times New Roman"/>
+          <w:sz w:val="24"/>
+          <w:szCs w:val="24"/>
+        </w:rPr>
+        <w:t>for</w:t>
+      </w:r>
+      <w:r>
+        <w:rPr>
+          <w:rFonts w:ascii="Times New Roman" w:hAnsi="Times New Roman" w:cs="Times New Roman"/>
+          <w:sz w:val="24"/>
+          <w:szCs w:val="24"/>
+        </w:rPr>
+        <w:t xml:space="preserve"> our classes.</w:t>
+      </w:r>
+    </w:p>
+    <w:p>
+      <w:pPr>
+        <w:spacing w:line="360" w:lineRule="auto"/>
+        <w:jc w:val="both"/>
+        <w:rPr>
+          <w:rFonts w:ascii="Times New Roman" w:hAnsi="Times New Roman" w:cs="Times New Roman"/>
+          <w:sz w:val="24"/>
+          <w:szCs w:val="24"/>
+        </w:rPr>
+      </w:pPr>
+      <w:r>
+        <w:rPr>
+          <w:rFonts w:ascii="Times New Roman" w:hAnsi="Times New Roman" w:cs="Times New Roman"/>
+          <w:sz w:val="24"/>
+          <w:szCs w:val="24"/>
+        </w:rPr>
+        <w:t xml:space="preserve">For this paper, we will use a clear </w:t>
+      </w:r>
+      <w:r>
+        <w:rPr>
+          <w:rFonts w:ascii="Times New Roman" w:hAnsi="Times New Roman" w:cs="Times New Roman"/>
+          <w:sz w:val="24"/>
+          <w:szCs w:val="24"/>
+        </w:rPr>
+        <w:t>network</w:t>
+      </w:r>
+      <w:r>
+        <w:rPr>
+          <w:rFonts w:ascii="Times New Roman" w:hAnsi="Times New Roman" w:cs="Times New Roman"/>
+          <w:sz w:val="24"/>
+          <w:szCs w:val="24"/>
+        </w:rPr>
+        <w:t xml:space="preserve"> including three LSTM layers, three Dropout layers, two Dense layers, and one institution layer. I would suggest intruding </w:t>
+      </w:r>
+      <w:r>
+        <w:rPr>
+          <w:rFonts w:ascii="Times New Roman" w:hAnsi="Times New Roman" w:cs="Times New Roman"/>
+          <w:sz w:val="24"/>
+          <w:szCs w:val="24"/>
+        </w:rPr>
+        <w:t>on</w:t>
+      </w:r>
+      <w:r>
+        <w:rPr>
+          <w:rFonts w:ascii="Times New Roman" w:hAnsi="Times New Roman" w:cs="Times New Roman"/>
+          <w:sz w:val="24"/>
+          <w:szCs w:val="24"/>
+        </w:rPr>
+        <w:t xml:space="preserve"> the advancement of the relationship to check whether you can work on the possibility of the appraisals.</w:t>
+      </w:r>
+    </w:p>
+    <w:p>
+      <w:pPr>
+        <w:spacing w:line="360" w:lineRule="auto"/>
+        <w:jc w:val="both"/>
+        <w:rPr>
+          <w:rFonts w:ascii="Times New Roman" w:hAnsi="Times New Roman" w:cs="Times New Roman"/>
+          <w:sz w:val="24"/>
+          <w:szCs w:val="24"/>
+        </w:rPr>
+      </w:pPr>
+      <w:r>
+        <w:rPr>
+          <w:rFonts w:ascii="Times New Roman" w:hAnsi="Times New Roman" w:cs="Times New Roman"/>
+          <w:sz w:val="24"/>
+          <w:szCs w:val="24"/>
+        </w:rPr>
+        <w:lastRenderedPageBreak/>
+        <w:t xml:space="preserve">To figure the disaster for each accentuation of the readiness we will use hard and fast cross-entropy since all of our results </w:t>
+      </w:r>
+      <w:r>
+        <w:rPr>
+          <w:rFonts w:ascii="Times New Roman" w:hAnsi="Times New Roman" w:cs="Times New Roman"/>
+          <w:sz w:val="24"/>
+          <w:szCs w:val="24"/>
+        </w:rPr>
+        <w:t>have</w:t>
+      </w:r>
+      <w:r>
+        <w:rPr>
+          <w:rFonts w:ascii="Times New Roman" w:hAnsi="Times New Roman" w:cs="Times New Roman"/>
+          <w:sz w:val="24"/>
+          <w:szCs w:val="24"/>
+        </w:rPr>
+        <w:t xml:space="preserve"> a spot with a solitary class and we have various classes to work with. Moreover, to further develop our affiliation we will involve </w:t>
+      </w:r>
+      <w:r>
+        <w:rPr>
+          <w:rFonts w:ascii="Times New Roman" w:hAnsi="Times New Roman" w:cs="Times New Roman"/>
+          <w:sz w:val="24"/>
+          <w:szCs w:val="24"/>
+        </w:rPr>
+        <w:t>an</w:t>
+      </w:r>
+      <w:r>
+        <w:rPr>
+          <w:rFonts w:ascii="Times New Roman" w:hAnsi="Times New Roman" w:cs="Times New Roman"/>
+          <w:sz w:val="24"/>
+          <w:szCs w:val="24"/>
+        </w:rPr>
+        <w:t xml:space="preserve"> RMSprop enhancer for what it's worth generally an unbelievable decision for broken frontal cortex affiliations</w:t>
+      </w:r>
+      <w:r>
+        <w:rPr>
+          <w:rFonts w:ascii="Times New Roman" w:hAnsi="Times New Roman" w:cs="Times New Roman"/>
+          <w:sz w:val="24"/>
+          <w:szCs w:val="24"/>
+        </w:rPr>
+        <w:t>.</w:t>
+      </w:r>
+    </w:p>
+    <w:p>
+      <w:pPr>
+        <w:spacing w:before="1"/>
+        <w:rPr>
+          <w:rFonts w:ascii="Times New Roman" w:hAnsi="Times New Roman" w:cs="Times New Roman"/>
+          <w:bCs/>
+          <w:sz w:val="24"/>
+          <w:szCs w:val="24"/>
+        </w:rPr>
+      </w:pPr>
+      <w:r>
+        <w:rPr>
+          <w:rFonts w:ascii="Times New Roman" w:hAnsi="Times New Roman" w:cs="Times New Roman"/>
+          <w:bCs/>
+          <w:sz w:val="24"/>
+          <w:szCs w:val="24"/>
+        </w:rPr>
+        <w:t>…………………………………………………………………………</w:t>
       </w:r>
     </w:p>
     <w:p>
@@ -2639,29 +3277,40 @@
           <w:szCs w:val="24"/>
         </w:rPr>
       </w:pPr>
-      <w:r>
-        <w:rPr>
-          <w:rFonts w:ascii="Times New Roman" w:hAnsi="Times New Roman" w:cs="Times New Roman"/>
-          <w:sz w:val="24"/>
-          <w:szCs w:val="24"/>
-        </w:rPr>
-        <w:t xml:space="preserve">LSTM layers are Recurrent Neural Net layer that takes a gathering as data and can return either </w:t>
-      </w:r>
-      <w:r>
-        <w:rPr>
-          <w:rFonts w:ascii="Times New Roman" w:hAnsi="Times New Roman" w:cs="Times New Roman"/>
-          <w:sz w:val="24"/>
-          <w:szCs w:val="24"/>
-        </w:rPr>
-        <w:t>progression</w:t>
-      </w:r>
-      <w:r>
-        <w:rPr>
-          <w:rFonts w:ascii="Times New Roman" w:hAnsi="Times New Roman" w:cs="Times New Roman"/>
-          <w:sz w:val="24"/>
-          <w:szCs w:val="24"/>
-        </w:rPr>
-        <w:t xml:space="preserve"> (</w:t>
+    </w:p>
+    <w:p>
+      <w:pPr>
+        <w:spacing w:line="360" w:lineRule="auto"/>
+        <w:jc w:val="both"/>
+        <w:rPr>
+          <w:rFonts w:ascii="Times New Roman" w:hAnsi="Times New Roman" w:cs="Times New Roman"/>
+          <w:sz w:val="24"/>
+          <w:szCs w:val="24"/>
+        </w:rPr>
+      </w:pPr>
+      <w:r>
+        <w:rPr>
+          <w:rFonts w:ascii="Times New Roman" w:hAnsi="Times New Roman" w:cs="Times New Roman"/>
+          <w:sz w:val="24"/>
+          <w:szCs w:val="24"/>
+        </w:rPr>
+        <w:t xml:space="preserve">Whenever we have concluded the plan of our </w:t>
+      </w:r>
+      <w:r>
+        <w:rPr>
+          <w:rFonts w:ascii="Times New Roman" w:hAnsi="Times New Roman" w:cs="Times New Roman"/>
+          <w:sz w:val="24"/>
+          <w:szCs w:val="24"/>
+        </w:rPr>
+        <w:t>network</w:t>
+      </w:r>
+      <w:r>
+        <w:rPr>
+          <w:rFonts w:ascii="Times New Roman" w:hAnsi="Times New Roman" w:cs="Times New Roman"/>
+          <w:sz w:val="24"/>
+          <w:szCs w:val="24"/>
+        </w:rPr>
+        <w:t xml:space="preserve"> the open door has shown up to start the readiness. The model. fit() ability in </w:t>
       </w:r>
       <w:proofErr w:type="spellStart"/>
       <w:r>
@@ -2670,7 +3319,7 @@
           <w:sz w:val="24"/>
           <w:szCs w:val="24"/>
         </w:rPr>
-        <w:t>return_sequences</w:t>
+        <w:t>Keras</w:t>
       </w:r>
       <w:proofErr w:type="spellEnd"/>
       <w:r>
@@ -2679,292 +3328,7 @@
           <w:sz w:val="24"/>
           <w:szCs w:val="24"/>
         </w:rPr>
-        <w:t>=True) or a structure.</w:t>
-      </w:r>
-    </w:p>
-    <w:p>
-      <w:pPr>
-        <w:spacing w:line="276" w:lineRule="auto"/>
-        <w:rPr>
-          <w:rFonts w:ascii="Times New Roman" w:hAnsi="Times New Roman" w:cs="Times New Roman"/>
-          <w:sz w:val="24"/>
-          <w:szCs w:val="24"/>
-        </w:rPr>
-      </w:pPr>
-    </w:p>
-    <w:p>
-      <w:pPr>
-        <w:spacing w:line="276" w:lineRule="auto"/>
-        <w:rPr>
-          <w:rFonts w:ascii="Times New Roman" w:hAnsi="Times New Roman" w:cs="Times New Roman"/>
-          <w:sz w:val="24"/>
-          <w:szCs w:val="24"/>
-        </w:rPr>
-      </w:pPr>
-      <w:r>
-        <w:rPr>
-          <w:rFonts w:ascii="Times New Roman" w:hAnsi="Times New Roman" w:cs="Times New Roman"/>
-          <w:sz w:val="24"/>
-          <w:szCs w:val="24"/>
-        </w:rPr>
-        <w:t xml:space="preserve">Dropout layers are a regularization technique that contains setting an immaterial piece of data units to 0 at each update during the planning to thwart overfitting. </w:t>
-      </w:r>
-      <w:r>
-        <w:rPr>
-          <w:rFonts w:ascii="Times New Roman" w:hAnsi="Times New Roman" w:cs="Times New Roman"/>
-          <w:sz w:val="24"/>
-          <w:szCs w:val="24"/>
-        </w:rPr>
-        <w:t>It the</w:t>
-      </w:r>
-      <w:r>
-        <w:rPr>
-          <w:rFonts w:ascii="Times New Roman" w:hAnsi="Times New Roman" w:cs="Times New Roman"/>
-          <w:sz w:val="24"/>
-          <w:szCs w:val="24"/>
-        </w:rPr>
-        <w:t xml:space="preserve"> not altogether settled by the limit used with the layer.</w:t>
-      </w:r>
-    </w:p>
-    <w:p>
-      <w:pPr>
-        <w:spacing w:line="276" w:lineRule="auto"/>
-        <w:rPr>
-          <w:rFonts w:ascii="Times New Roman" w:hAnsi="Times New Roman" w:cs="Times New Roman"/>
-          <w:sz w:val="24"/>
-          <w:szCs w:val="24"/>
-        </w:rPr>
-      </w:pPr>
-      <w:r>
-        <w:rPr>
-          <w:rFonts w:ascii="Times New Roman" w:hAnsi="Times New Roman" w:cs="Times New Roman"/>
-          <w:sz w:val="24"/>
-          <w:szCs w:val="24"/>
-        </w:rPr>
-        <w:t xml:space="preserve">Thick layers </w:t>
-      </w:r>
-      <w:r>
-        <w:rPr>
-          <w:rFonts w:ascii="Times New Roman" w:hAnsi="Times New Roman" w:cs="Times New Roman"/>
-          <w:sz w:val="24"/>
-          <w:szCs w:val="24"/>
-        </w:rPr>
-        <w:t>of</w:t>
-      </w:r>
-      <w:r>
-        <w:rPr>
-          <w:rFonts w:ascii="Times New Roman" w:hAnsi="Times New Roman" w:cs="Times New Roman"/>
-          <w:sz w:val="24"/>
-          <w:szCs w:val="24"/>
-        </w:rPr>
-        <w:t xml:space="preserve"> related layers are related mind network layers where</w:t>
-      </w:r>
-    </w:p>
-    <w:p>
-      <w:pPr>
-        <w:spacing w:line="276" w:lineRule="auto"/>
-        <w:rPr>
-          <w:rFonts w:ascii="Times New Roman" w:hAnsi="Times New Roman" w:cs="Times New Roman"/>
-          <w:sz w:val="24"/>
-          <w:szCs w:val="24"/>
-        </w:rPr>
-      </w:pPr>
-      <w:r>
-        <w:rPr>
-          <w:rFonts w:ascii="Times New Roman" w:hAnsi="Times New Roman" w:cs="Times New Roman"/>
-          <w:sz w:val="24"/>
-          <w:szCs w:val="24"/>
-        </w:rPr>
-        <w:t xml:space="preserve">every data </w:t>
-      </w:r>
-      <w:proofErr w:type="spellStart"/>
-      <w:r>
-        <w:rPr>
-          <w:rFonts w:ascii="Times New Roman" w:hAnsi="Times New Roman" w:cs="Times New Roman"/>
-          <w:sz w:val="24"/>
-          <w:szCs w:val="24"/>
-        </w:rPr>
-        <w:t>center</w:t>
-      </w:r>
-      <w:proofErr w:type="spellEnd"/>
-      <w:r>
-        <w:rPr>
-          <w:rFonts w:ascii="Times New Roman" w:hAnsi="Times New Roman" w:cs="Times New Roman"/>
-          <w:sz w:val="24"/>
-          <w:szCs w:val="24"/>
-        </w:rPr>
-        <w:t xml:space="preserve"> point is related </w:t>
-      </w:r>
-      <w:r>
-        <w:rPr>
-          <w:rFonts w:ascii="Times New Roman" w:hAnsi="Times New Roman" w:cs="Times New Roman"/>
-          <w:sz w:val="24"/>
-          <w:szCs w:val="24"/>
-        </w:rPr>
-        <w:t>to</w:t>
-      </w:r>
-      <w:r>
-        <w:rPr>
-          <w:rFonts w:ascii="Times New Roman" w:hAnsi="Times New Roman" w:cs="Times New Roman"/>
-          <w:sz w:val="24"/>
-          <w:szCs w:val="24"/>
-        </w:rPr>
-        <w:t xml:space="preserve"> each outcome </w:t>
-      </w:r>
-      <w:proofErr w:type="spellStart"/>
-      <w:r>
-        <w:rPr>
-          <w:rFonts w:ascii="Times New Roman" w:hAnsi="Times New Roman" w:cs="Times New Roman"/>
-          <w:sz w:val="24"/>
-          <w:szCs w:val="24"/>
-        </w:rPr>
-        <w:t>center</w:t>
-      </w:r>
-      <w:proofErr w:type="spellEnd"/>
-      <w:r>
-        <w:rPr>
-          <w:rFonts w:ascii="Times New Roman" w:hAnsi="Times New Roman" w:cs="Times New Roman"/>
-          <w:sz w:val="24"/>
-          <w:szCs w:val="24"/>
-        </w:rPr>
-        <w:t xml:space="preserve"> point.</w:t>
-      </w:r>
-    </w:p>
-    <w:p>
-      <w:pPr>
-        <w:spacing w:before="1"/>
-        <w:rPr>
-          <w:rFonts w:ascii="Times New Roman" w:hAnsi="Times New Roman" w:cs="Times New Roman"/>
-          <w:bCs/>
-          <w:sz w:val="24"/>
-          <w:szCs w:val="24"/>
-        </w:rPr>
-      </w:pPr>
-      <w:r>
-        <w:rPr>
-          <w:rFonts w:ascii="Times New Roman" w:hAnsi="Times New Roman" w:cs="Times New Roman"/>
-          <w:bCs/>
-          <w:sz w:val="24"/>
-          <w:szCs w:val="24"/>
-        </w:rPr>
-        <w:lastRenderedPageBreak/>
-        <w:t>…………………………………………………………………………</w:t>
-      </w:r>
-    </w:p>
-    <w:p>
-      <w:pPr>
-        <w:spacing w:line="276" w:lineRule="auto"/>
-        <w:rPr>
-          <w:rFonts w:ascii="Times New Roman" w:hAnsi="Times New Roman" w:cs="Times New Roman"/>
-          <w:sz w:val="24"/>
-          <w:szCs w:val="24"/>
-        </w:rPr>
-      </w:pPr>
-    </w:p>
-    <w:p>
-      <w:pPr>
-        <w:spacing w:line="276" w:lineRule="auto"/>
-        <w:rPr>
-          <w:rFonts w:ascii="Times New Roman" w:hAnsi="Times New Roman" w:cs="Times New Roman"/>
-          <w:sz w:val="24"/>
-          <w:szCs w:val="24"/>
-        </w:rPr>
-      </w:pPr>
-      <w:r>
-        <w:rPr>
-          <w:rFonts w:ascii="Times New Roman" w:hAnsi="Times New Roman" w:cs="Times New Roman"/>
-          <w:sz w:val="24"/>
-          <w:szCs w:val="24"/>
-        </w:rPr>
-        <w:t>Since we have some data about the various layers we will utilize the time has come to add them to the network model.</w:t>
-      </w:r>
-    </w:p>
-    <w:p>
-      <w:pPr>
-        <w:spacing w:line="276" w:lineRule="auto"/>
-        <w:rPr>
-          <w:rFonts w:ascii="Times New Roman" w:hAnsi="Times New Roman" w:cs="Times New Roman"/>
-          <w:sz w:val="24"/>
-          <w:szCs w:val="24"/>
-        </w:rPr>
-      </w:pPr>
-      <w:r>
-        <w:rPr>
-          <w:rFonts w:ascii="Times New Roman" w:hAnsi="Times New Roman" w:cs="Times New Roman"/>
-          <w:sz w:val="24"/>
-          <w:szCs w:val="24"/>
-        </w:rPr>
-        <w:t xml:space="preserve">For each LSTM, Dense, and Activation layer the essential limit is the </w:t>
-      </w:r>
-      <w:r>
-        <w:rPr>
-          <w:rFonts w:ascii="Times New Roman" w:hAnsi="Times New Roman" w:cs="Times New Roman"/>
-          <w:sz w:val="24"/>
-          <w:szCs w:val="24"/>
-        </w:rPr>
-        <w:t>number</w:t>
-      </w:r>
-      <w:r>
-        <w:rPr>
-          <w:rFonts w:ascii="Times New Roman" w:hAnsi="Times New Roman" w:cs="Times New Roman"/>
-          <w:sz w:val="24"/>
-          <w:szCs w:val="24"/>
-        </w:rPr>
-        <w:t xml:space="preserve"> of </w:t>
-      </w:r>
-      <w:proofErr w:type="spellStart"/>
-      <w:r>
-        <w:rPr>
-          <w:rFonts w:ascii="Times New Roman" w:hAnsi="Times New Roman" w:cs="Times New Roman"/>
-          <w:sz w:val="24"/>
-          <w:szCs w:val="24"/>
-        </w:rPr>
-        <w:t>centers</w:t>
-      </w:r>
-      <w:proofErr w:type="spellEnd"/>
-      <w:r>
-        <w:rPr>
-          <w:rFonts w:ascii="Times New Roman" w:hAnsi="Times New Roman" w:cs="Times New Roman"/>
-          <w:sz w:val="24"/>
-          <w:szCs w:val="24"/>
-        </w:rPr>
-        <w:t xml:space="preserve"> the layer should have. For the Dropout layer, the important limit is the unimportant piece of data units that should be dropped during planning.</w:t>
-      </w:r>
-    </w:p>
-    <w:p>
-      <w:pPr>
-        <w:spacing w:line="276" w:lineRule="auto"/>
-        <w:rPr>
-          <w:rFonts w:ascii="Times New Roman" w:hAnsi="Times New Roman" w:cs="Times New Roman"/>
-          <w:sz w:val="24"/>
-          <w:szCs w:val="24"/>
-        </w:rPr>
-      </w:pPr>
-      <w:r>
-        <w:rPr>
-          <w:rFonts w:ascii="Times New Roman" w:hAnsi="Times New Roman" w:cs="Times New Roman"/>
-          <w:sz w:val="24"/>
-          <w:szCs w:val="24"/>
-        </w:rPr>
-        <w:t xml:space="preserve">For the essential layer, we want to give an exceptional limit called </w:t>
-      </w:r>
-      <w:proofErr w:type="spellStart"/>
-      <w:r>
-        <w:rPr>
-          <w:rFonts w:ascii="Times New Roman" w:hAnsi="Times New Roman" w:cs="Times New Roman"/>
-          <w:sz w:val="24"/>
-          <w:szCs w:val="24"/>
-        </w:rPr>
-        <w:t>input_shape</w:t>
-      </w:r>
-      <w:proofErr w:type="spellEnd"/>
-      <w:r>
-        <w:rPr>
-          <w:rFonts w:ascii="Times New Roman" w:hAnsi="Times New Roman" w:cs="Times New Roman"/>
-          <w:sz w:val="24"/>
-          <w:szCs w:val="24"/>
-        </w:rPr>
-        <w:t xml:space="preserve">. The justification for the limit is to instruct the </w:t>
+        <w:t xml:space="preserve"> is used to set up the </w:t>
       </w:r>
       <w:r>
         <w:rPr>
@@ -2980,107 +3344,7 @@
           <w:sz w:val="24"/>
           <w:szCs w:val="24"/>
         </w:rPr>
-        <w:t xml:space="preserve"> in regards to the state </w:t>
-      </w:r>
-      <w:r>
-        <w:rPr>
-          <w:rFonts w:ascii="Times New Roman" w:hAnsi="Times New Roman" w:cs="Times New Roman"/>
-          <w:sz w:val="24"/>
-          <w:szCs w:val="24"/>
-        </w:rPr>
-        <w:t>concerning</w:t>
-      </w:r>
-      <w:r>
-        <w:rPr>
-          <w:rFonts w:ascii="Times New Roman" w:hAnsi="Times New Roman" w:cs="Times New Roman"/>
-          <w:sz w:val="24"/>
-          <w:szCs w:val="24"/>
-        </w:rPr>
-        <w:t xml:space="preserve"> the data it will plan.</w:t>
-      </w:r>
-    </w:p>
-    <w:p>
-      <w:pPr>
-        <w:spacing w:line="276" w:lineRule="auto"/>
-        <w:rPr>
-          <w:rFonts w:ascii="Times New Roman" w:hAnsi="Times New Roman" w:cs="Times New Roman"/>
-          <w:sz w:val="24"/>
-          <w:szCs w:val="24"/>
-        </w:rPr>
-      </w:pPr>
-      <w:r>
-        <w:rPr>
-          <w:rFonts w:ascii="Times New Roman" w:hAnsi="Times New Roman" w:cs="Times New Roman"/>
-          <w:sz w:val="24"/>
-          <w:szCs w:val="24"/>
-        </w:rPr>
-        <w:t xml:space="preserve">The last layer should continually contain </w:t>
-      </w:r>
-      <w:r>
-        <w:rPr>
-          <w:rFonts w:ascii="Times New Roman" w:hAnsi="Times New Roman" w:cs="Times New Roman"/>
-          <w:sz w:val="24"/>
-          <w:szCs w:val="24"/>
-        </w:rPr>
-        <w:t xml:space="preserve">a </w:t>
-      </w:r>
-      <w:r>
-        <w:rPr>
-          <w:rFonts w:ascii="Times New Roman" w:hAnsi="Times New Roman" w:cs="Times New Roman"/>
-          <w:sz w:val="24"/>
-          <w:szCs w:val="24"/>
-        </w:rPr>
-        <w:t xml:space="preserve">comparable proportion of </w:t>
-      </w:r>
-      <w:proofErr w:type="spellStart"/>
-      <w:r>
-        <w:rPr>
-          <w:rFonts w:ascii="Times New Roman" w:hAnsi="Times New Roman" w:cs="Times New Roman"/>
-          <w:sz w:val="24"/>
-          <w:szCs w:val="24"/>
-        </w:rPr>
-        <w:t>center</w:t>
-      </w:r>
-      <w:proofErr w:type="spellEnd"/>
-      <w:r>
-        <w:rPr>
-          <w:rFonts w:ascii="Times New Roman" w:hAnsi="Times New Roman" w:cs="Times New Roman"/>
-          <w:sz w:val="24"/>
-          <w:szCs w:val="24"/>
-        </w:rPr>
-        <w:t xml:space="preserve"> points </w:t>
-      </w:r>
-      <w:r>
-        <w:rPr>
-          <w:rFonts w:ascii="Times New Roman" w:hAnsi="Times New Roman" w:cs="Times New Roman"/>
-          <w:sz w:val="24"/>
-          <w:szCs w:val="24"/>
-        </w:rPr>
-        <w:t>to</w:t>
-      </w:r>
-      <w:r>
-        <w:rPr>
-          <w:rFonts w:ascii="Times New Roman" w:hAnsi="Times New Roman" w:cs="Times New Roman"/>
-          <w:sz w:val="24"/>
-          <w:szCs w:val="24"/>
-        </w:rPr>
-        <w:t xml:space="preserve"> the </w:t>
-      </w:r>
-      <w:r>
-        <w:rPr>
-          <w:rFonts w:ascii="Times New Roman" w:hAnsi="Times New Roman" w:cs="Times New Roman"/>
-          <w:sz w:val="24"/>
-          <w:szCs w:val="24"/>
-        </w:rPr>
-        <w:t>number</w:t>
-      </w:r>
-      <w:r>
-        <w:rPr>
-          <w:rFonts w:ascii="Times New Roman" w:hAnsi="Times New Roman" w:cs="Times New Roman"/>
-          <w:sz w:val="24"/>
-          <w:szCs w:val="24"/>
-        </w:rPr>
-        <w:t xml:space="preserve"> of different outcomes our system has. This ensures that the consequence of the </w:t>
+        <w:t xml:space="preserve">. The primary limit is the once-over of data progressions that we organized previously and the second is a summary of their specific outcomes. In our paper, we will set up the </w:t>
       </w:r>
       <w:r>
         <w:rPr>
@@ -3096,41 +3360,7 @@
           <w:sz w:val="24"/>
           <w:szCs w:val="24"/>
         </w:rPr>
-        <w:t xml:space="preserve"> will design directly </w:t>
-      </w:r>
-      <w:r>
-        <w:rPr>
-          <w:rFonts w:ascii="Times New Roman" w:hAnsi="Times New Roman" w:cs="Times New Roman"/>
-          <w:sz w:val="24"/>
-          <w:szCs w:val="24"/>
-        </w:rPr>
-        <w:t>for</w:t>
-      </w:r>
-      <w:r>
-        <w:rPr>
-          <w:rFonts w:ascii="Times New Roman" w:hAnsi="Times New Roman" w:cs="Times New Roman"/>
-          <w:sz w:val="24"/>
-          <w:szCs w:val="24"/>
-        </w:rPr>
-        <w:t xml:space="preserve"> our classes.</w:t>
-      </w:r>
-    </w:p>
-    <w:p>
-      <w:pPr>
-        <w:spacing w:line="276" w:lineRule="auto"/>
-        <w:rPr>
-          <w:rFonts w:ascii="Times New Roman" w:hAnsi="Times New Roman" w:cs="Times New Roman"/>
-          <w:sz w:val="24"/>
-          <w:szCs w:val="24"/>
-        </w:rPr>
-      </w:pPr>
-      <w:r>
-        <w:rPr>
-          <w:rFonts w:ascii="Times New Roman" w:hAnsi="Times New Roman" w:cs="Times New Roman"/>
-          <w:sz w:val="24"/>
-          <w:szCs w:val="24"/>
-        </w:rPr>
-        <w:t xml:space="preserve">For this paper, we will use a clear </w:t>
+        <w:t xml:space="preserve"> for 200 ages (cycles), with each gathering that is spread through the </w:t>
       </w:r>
       <w:r>
         <w:rPr>
@@ -3146,216 +3376,13 @@
           <w:sz w:val="24"/>
           <w:szCs w:val="24"/>
         </w:rPr>
-        <w:t xml:space="preserve"> including three LSTM layers, three Dropout layers, two Dense layers, and one institution layer. I would suggest intruding </w:t>
-      </w:r>
-      <w:r>
-        <w:rPr>
-          <w:rFonts w:ascii="Times New Roman" w:hAnsi="Times New Roman" w:cs="Times New Roman"/>
-          <w:sz w:val="24"/>
-          <w:szCs w:val="24"/>
-        </w:rPr>
-        <w:t>on</w:t>
-      </w:r>
-      <w:r>
-        <w:rPr>
-          <w:rFonts w:ascii="Times New Roman" w:hAnsi="Times New Roman" w:cs="Times New Roman"/>
-          <w:sz w:val="24"/>
-          <w:szCs w:val="24"/>
-        </w:rPr>
-        <w:t xml:space="preserve"> the advancement of the relationship to check whether you can work on the possibility of the appraisals.</w:t>
-      </w:r>
-    </w:p>
-    <w:p>
-      <w:pPr>
-        <w:spacing w:line="276" w:lineRule="auto"/>
-        <w:rPr>
-          <w:rFonts w:ascii="Times New Roman" w:hAnsi="Times New Roman" w:cs="Times New Roman"/>
-          <w:sz w:val="24"/>
-          <w:szCs w:val="24"/>
-        </w:rPr>
-      </w:pPr>
-      <w:r>
-        <w:rPr>
-          <w:rFonts w:ascii="Times New Roman" w:hAnsi="Times New Roman" w:cs="Times New Roman"/>
-          <w:sz w:val="24"/>
-          <w:szCs w:val="24"/>
-        </w:rPr>
-        <w:t xml:space="preserve">To figure the disaster for each accentuation of the readiness we will use hard and fast cross-entropy since all of our results </w:t>
-      </w:r>
-      <w:r>
-        <w:rPr>
-          <w:rFonts w:ascii="Times New Roman" w:hAnsi="Times New Roman" w:cs="Times New Roman"/>
-          <w:sz w:val="24"/>
-          <w:szCs w:val="24"/>
-        </w:rPr>
-        <w:t>have</w:t>
-      </w:r>
-      <w:r>
-        <w:rPr>
-          <w:rFonts w:ascii="Times New Roman" w:hAnsi="Times New Roman" w:cs="Times New Roman"/>
-          <w:sz w:val="24"/>
-          <w:szCs w:val="24"/>
-        </w:rPr>
-        <w:t xml:space="preserve"> a spot with a solitary class and we have various classes to work with. Moreover, to further develop our affiliation we will involve </w:t>
-      </w:r>
-      <w:r>
-        <w:rPr>
-          <w:rFonts w:ascii="Times New Roman" w:hAnsi="Times New Roman" w:cs="Times New Roman"/>
-          <w:sz w:val="24"/>
-          <w:szCs w:val="24"/>
-        </w:rPr>
-        <w:t>an</w:t>
-      </w:r>
-      <w:r>
-        <w:rPr>
-          <w:rFonts w:ascii="Times New Roman" w:hAnsi="Times New Roman" w:cs="Times New Roman"/>
-          <w:sz w:val="24"/>
-          <w:szCs w:val="24"/>
-        </w:rPr>
-        <w:t xml:space="preserve"> RMSprop enhancer for what it's worth generally an unbelievable decision for broken frontal cortex affiliations</w:t>
-      </w:r>
-      <w:r>
-        <w:rPr>
-          <w:rFonts w:ascii="Times New Roman" w:hAnsi="Times New Roman" w:cs="Times New Roman"/>
-          <w:sz w:val="24"/>
-          <w:szCs w:val="24"/>
-        </w:rPr>
-        <w:t>.</w:t>
-      </w:r>
-    </w:p>
-    <w:p>
-      <w:pPr>
-        <w:spacing w:before="1"/>
-        <w:rPr>
-          <w:rFonts w:ascii="Times New Roman" w:hAnsi="Times New Roman" w:cs="Times New Roman"/>
-          <w:bCs/>
-          <w:sz w:val="24"/>
-          <w:szCs w:val="24"/>
-        </w:rPr>
-      </w:pPr>
-      <w:r>
-        <w:rPr>
-          <w:rFonts w:ascii="Times New Roman" w:hAnsi="Times New Roman" w:cs="Times New Roman"/>
-          <w:bCs/>
-          <w:sz w:val="24"/>
-          <w:szCs w:val="24"/>
-        </w:rPr>
-        <w:t>…………………………………………………………………………</w:t>
-      </w:r>
-    </w:p>
-    <w:p>
-      <w:pPr>
-        <w:spacing w:line="276" w:lineRule="auto"/>
-        <w:rPr>
-          <w:rFonts w:ascii="Times New Roman" w:hAnsi="Times New Roman" w:cs="Times New Roman"/>
-          <w:sz w:val="24"/>
-          <w:szCs w:val="24"/>
-        </w:rPr>
-      </w:pPr>
-    </w:p>
-    <w:p>
-      <w:pPr>
-        <w:spacing w:line="276" w:lineRule="auto"/>
-        <w:rPr>
-          <w:rFonts w:ascii="Times New Roman" w:hAnsi="Times New Roman" w:cs="Times New Roman"/>
-          <w:sz w:val="24"/>
-          <w:szCs w:val="24"/>
-        </w:rPr>
-      </w:pPr>
-      <w:r>
-        <w:rPr>
-          <w:rFonts w:ascii="Times New Roman" w:hAnsi="Times New Roman" w:cs="Times New Roman"/>
-          <w:sz w:val="24"/>
-          <w:szCs w:val="24"/>
-        </w:rPr>
-        <w:t xml:space="preserve">Whenever we have concluded the plan of our </w:t>
-      </w:r>
-      <w:r>
-        <w:rPr>
-          <w:rFonts w:ascii="Times New Roman" w:hAnsi="Times New Roman" w:cs="Times New Roman"/>
-          <w:sz w:val="24"/>
-          <w:szCs w:val="24"/>
-        </w:rPr>
-        <w:t>network</w:t>
-      </w:r>
-      <w:r>
-        <w:rPr>
-          <w:rFonts w:ascii="Times New Roman" w:hAnsi="Times New Roman" w:cs="Times New Roman"/>
-          <w:sz w:val="24"/>
-          <w:szCs w:val="24"/>
-        </w:rPr>
-        <w:t xml:space="preserve"> the open door has shown up to start the readiness. The model. fit() ability in </w:t>
-      </w:r>
-      <w:proofErr w:type="spellStart"/>
-      <w:r>
-        <w:rPr>
-          <w:rFonts w:ascii="Times New Roman" w:hAnsi="Times New Roman" w:cs="Times New Roman"/>
-          <w:sz w:val="24"/>
-          <w:szCs w:val="24"/>
-        </w:rPr>
-        <w:t>Keras</w:t>
-      </w:r>
-      <w:proofErr w:type="spellEnd"/>
-      <w:r>
-        <w:rPr>
-          <w:rFonts w:ascii="Times New Roman" w:hAnsi="Times New Roman" w:cs="Times New Roman"/>
-          <w:sz w:val="24"/>
-          <w:szCs w:val="24"/>
-        </w:rPr>
-        <w:t xml:space="preserve"> is used to set up the </w:t>
-      </w:r>
-      <w:r>
-        <w:rPr>
-          <w:rFonts w:ascii="Times New Roman" w:hAnsi="Times New Roman" w:cs="Times New Roman"/>
-          <w:sz w:val="24"/>
-          <w:szCs w:val="24"/>
-        </w:rPr>
-        <w:t>network</w:t>
-      </w:r>
-      <w:r>
-        <w:rPr>
-          <w:rFonts w:ascii="Times New Roman" w:hAnsi="Times New Roman" w:cs="Times New Roman"/>
-          <w:sz w:val="24"/>
-          <w:szCs w:val="24"/>
-        </w:rPr>
-        <w:t xml:space="preserve">. The primary limit is the once-over of data progressions that we organized previously and the second is a summary of their specific outcomes. In our paper, we will set up the </w:t>
-      </w:r>
-      <w:r>
-        <w:rPr>
-          <w:rFonts w:ascii="Times New Roman" w:hAnsi="Times New Roman" w:cs="Times New Roman"/>
-          <w:sz w:val="24"/>
-          <w:szCs w:val="24"/>
-        </w:rPr>
-        <w:t>network</w:t>
-      </w:r>
-      <w:r>
-        <w:rPr>
-          <w:rFonts w:ascii="Times New Roman" w:hAnsi="Times New Roman" w:cs="Times New Roman"/>
-          <w:sz w:val="24"/>
-          <w:szCs w:val="24"/>
-        </w:rPr>
-        <w:t xml:space="preserve"> for 200 ages (cycles), with each gathering that is spread through the </w:t>
-      </w:r>
-      <w:r>
-        <w:rPr>
-          <w:rFonts w:ascii="Times New Roman" w:hAnsi="Times New Roman" w:cs="Times New Roman"/>
-          <w:sz w:val="24"/>
-          <w:szCs w:val="24"/>
-        </w:rPr>
-        <w:t>network</w:t>
-      </w:r>
-      <w:r>
-        <w:rPr>
-          <w:rFonts w:ascii="Times New Roman" w:hAnsi="Times New Roman" w:cs="Times New Roman"/>
-          <w:sz w:val="24"/>
-          <w:szCs w:val="24"/>
-        </w:rPr>
         <w:t xml:space="preserve"> containing 64 models</w:t>
       </w:r>
     </w:p>
     <w:p>
       <w:pPr>
-        <w:spacing w:line="276" w:lineRule="auto"/>
+        <w:spacing w:line="360" w:lineRule="auto"/>
+        <w:jc w:val="both"/>
         <w:rPr>
           <w:rFonts w:ascii="Times New Roman" w:hAnsi="Times New Roman" w:cs="Times New Roman"/>
           <w:sz w:val="24"/>
@@ -3444,12 +3471,180 @@
     </w:p>
     <w:p>
       <w:pPr>
-        <w:rPr>
-          <w:rFonts w:ascii="Times New Roman" w:hAnsi="Times New Roman" w:cs="Times New Roman"/>
-          <w:sz w:val="24"/>
-          <w:szCs w:val="24"/>
-        </w:rPr>
-      </w:pPr>
+        <w:spacing w:line="360" w:lineRule="auto"/>
+        <w:jc w:val="both"/>
+        <w:rPr>
+          <w:rFonts w:ascii="Times New Roman" w:hAnsi="Times New Roman" w:cs="Times New Roman"/>
+          <w:sz w:val="24"/>
+          <w:szCs w:val="24"/>
+        </w:rPr>
+      </w:pPr>
+      <w:r>
+        <w:rPr>
+          <w:rFonts w:ascii="Times New Roman" w:hAnsi="Times New Roman" w:cs="Times New Roman"/>
+          <w:sz w:val="24"/>
+          <w:szCs w:val="24"/>
+        </w:rPr>
+        <w:t>Since we have wrapped up preparing the network the time has come to have a great time with the network we have gone through hours preparing.</w:t>
+      </w:r>
+    </w:p>
+    <w:p>
+      <w:pPr>
+        <w:spacing w:line="360" w:lineRule="auto"/>
+        <w:jc w:val="both"/>
+        <w:rPr>
+          <w:rFonts w:ascii="Times New Roman" w:hAnsi="Times New Roman" w:cs="Times New Roman"/>
+          <w:sz w:val="24"/>
+          <w:szCs w:val="24"/>
+        </w:rPr>
+      </w:pPr>
+      <w:r>
+        <w:rPr>
+          <w:rFonts w:ascii="Times New Roman" w:hAnsi="Times New Roman" w:cs="Times New Roman"/>
+          <w:sz w:val="24"/>
+          <w:szCs w:val="24"/>
+        </w:rPr>
+        <w:t xml:space="preserve">To have the choice to use the mind </w:t>
+      </w:r>
+      <w:r>
+        <w:rPr>
+          <w:rFonts w:ascii="Times New Roman" w:hAnsi="Times New Roman" w:cs="Times New Roman"/>
+          <w:sz w:val="24"/>
+          <w:szCs w:val="24"/>
+        </w:rPr>
+        <w:t>network</w:t>
+      </w:r>
+      <w:r>
+        <w:rPr>
+          <w:rFonts w:ascii="Times New Roman" w:hAnsi="Times New Roman" w:cs="Times New Roman"/>
+          <w:sz w:val="24"/>
+          <w:szCs w:val="24"/>
+        </w:rPr>
+        <w:t xml:space="preserve"> to create music you ought to put it into a comparable state as previously. For straightforwardness, we will reuse code from the arrangement portion to set up the data and set up the </w:t>
+      </w:r>
+      <w:r>
+        <w:rPr>
+          <w:rFonts w:ascii="Times New Roman" w:hAnsi="Times New Roman" w:cs="Times New Roman"/>
+          <w:sz w:val="24"/>
+          <w:szCs w:val="24"/>
+        </w:rPr>
+        <w:t>network</w:t>
+      </w:r>
+      <w:r>
+        <w:rPr>
+          <w:rFonts w:ascii="Times New Roman" w:hAnsi="Times New Roman" w:cs="Times New Roman"/>
+          <w:sz w:val="24"/>
+          <w:szCs w:val="24"/>
+        </w:rPr>
+        <w:t xml:space="preserve"> model </w:t>
+      </w:r>
+      <w:r>
+        <w:rPr>
+          <w:rFonts w:ascii="Times New Roman" w:hAnsi="Times New Roman" w:cs="Times New Roman"/>
+          <w:sz w:val="24"/>
+          <w:szCs w:val="24"/>
+        </w:rPr>
+        <w:t>in</w:t>
+      </w:r>
+      <w:r>
+        <w:rPr>
+          <w:rFonts w:ascii="Times New Roman" w:hAnsi="Times New Roman" w:cs="Times New Roman"/>
+          <w:sz w:val="24"/>
+          <w:szCs w:val="24"/>
+        </w:rPr>
+        <w:t xml:space="preserve"> the same manner as previously. In any case, rather than setting up the </w:t>
+      </w:r>
+      <w:r>
+        <w:rPr>
+          <w:rFonts w:ascii="Times New Roman" w:hAnsi="Times New Roman" w:cs="Times New Roman"/>
+          <w:sz w:val="24"/>
+          <w:szCs w:val="24"/>
+        </w:rPr>
+        <w:t>network</w:t>
+      </w:r>
+      <w:r>
+        <w:rPr>
+          <w:rFonts w:ascii="Times New Roman" w:hAnsi="Times New Roman" w:cs="Times New Roman"/>
+          <w:sz w:val="24"/>
+          <w:szCs w:val="24"/>
+        </w:rPr>
+        <w:t>,</w:t>
+      </w:r>
+      <w:r>
+        <w:rPr>
+          <w:rFonts w:ascii="Times New Roman" w:hAnsi="Times New Roman" w:cs="Times New Roman"/>
+          <w:sz w:val="24"/>
+          <w:szCs w:val="24"/>
+        </w:rPr>
+        <w:t xml:space="preserve"> we load the heaps that we saved during the planning region into the model.</w:t>
+      </w:r>
+    </w:p>
+    <w:p>
+      <w:pPr>
+        <w:spacing w:before="1"/>
+        <w:rPr>
+          <w:rFonts w:ascii="Times New Roman" w:hAnsi="Times New Roman" w:cs="Times New Roman"/>
+          <w:bCs/>
+          <w:sz w:val="24"/>
+          <w:szCs w:val="24"/>
+        </w:rPr>
+      </w:pPr>
+      <w:r>
+        <w:rPr>
+          <w:rFonts w:ascii="Times New Roman" w:hAnsi="Times New Roman" w:cs="Times New Roman"/>
+          <w:bCs/>
+          <w:sz w:val="24"/>
+          <w:szCs w:val="24"/>
+        </w:rPr>
+        <w:t>…………………………………………………………………………</w:t>
+      </w:r>
+    </w:p>
+    <w:p>
+      <w:pPr>
+        <w:rPr>
+          <w:rFonts w:ascii="Times New Roman" w:hAnsi="Times New Roman" w:cs="Times New Roman"/>
+          <w:sz w:val="24"/>
+          <w:szCs w:val="24"/>
+        </w:rPr>
+      </w:pPr>
+    </w:p>
+    <w:p>
+      <w:pPr>
+        <w:spacing w:line="360" w:lineRule="auto"/>
+        <w:jc w:val="both"/>
+        <w:rPr>
+          <w:rFonts w:ascii="Times New Roman" w:hAnsi="Times New Roman" w:cs="Times New Roman"/>
+          <w:sz w:val="24"/>
+          <w:szCs w:val="24"/>
+        </w:rPr>
+      </w:pPr>
+      <w:r>
+        <w:rPr>
+          <w:rFonts w:ascii="Times New Roman" w:hAnsi="Times New Roman" w:cs="Times New Roman"/>
+          <w:sz w:val="24"/>
+          <w:szCs w:val="24"/>
+        </w:rPr>
+        <w:t>By and by we can use the pre-arranged model to start making notes.</w:t>
+      </w:r>
+    </w:p>
+    <w:p>
+      <w:pPr>
+        <w:spacing w:line="360" w:lineRule="auto"/>
+        <w:jc w:val="both"/>
+        <w:rPr>
+          <w:rFonts w:ascii="Times New Roman" w:hAnsi="Times New Roman" w:cs="Times New Roman"/>
+          <w:sz w:val="24"/>
+          <w:szCs w:val="24"/>
+        </w:rPr>
+      </w:pPr>
+      <w:r>
+        <w:rPr>
+          <w:rFonts w:ascii="Times New Roman" w:hAnsi="Times New Roman" w:cs="Times New Roman"/>
+          <w:sz w:val="24"/>
+          <w:szCs w:val="24"/>
+        </w:rPr>
+        <w:t xml:space="preserve">Since we have full once-over important groupings accessible to us we will pick a sporadic record in the summary as our early phase, this licenses us to rerun the age code without </w:t>
+      </w:r>
       <w:r>
         <w:rPr>
           <w:rFonts w:ascii="Times New Roman" w:hAnsi="Times New Roman" w:cs="Times New Roman"/>
@@ -3457,24 +3652,26 @@
           <w:szCs w:val="24"/>
         </w:rPr>
         <w:lastRenderedPageBreak/>
-        <w:t>Since we have wrapped up preparing the network the time has come to have a great time with the network we have gone through hours preparing.</w:t>
-      </w:r>
-    </w:p>
-    <w:p>
-      <w:pPr>
-        <w:rPr>
-          <w:rFonts w:ascii="Times New Roman" w:hAnsi="Times New Roman" w:cs="Times New Roman"/>
-          <w:sz w:val="24"/>
-          <w:szCs w:val="24"/>
-        </w:rPr>
-      </w:pPr>
-      <w:r>
-        <w:rPr>
-          <w:rFonts w:ascii="Times New Roman" w:hAnsi="Times New Roman" w:cs="Times New Roman"/>
-          <w:sz w:val="24"/>
-          <w:szCs w:val="24"/>
-        </w:rPr>
-        <w:t xml:space="preserve">To have the choice to use the mind </w:t>
+        <w:t>changing anything and get different results predictably. In any case, If you wish to control the early phase displace the unpredictable ability with a request line conflict.</w:t>
+      </w:r>
+    </w:p>
+    <w:p>
+      <w:pPr>
+        <w:spacing w:line="360" w:lineRule="auto"/>
+        <w:jc w:val="both"/>
+        <w:rPr>
+          <w:rFonts w:ascii="Times New Roman" w:hAnsi="Times New Roman" w:cs="Times New Roman"/>
+          <w:sz w:val="24"/>
+          <w:szCs w:val="24"/>
+        </w:rPr>
+      </w:pPr>
+      <w:r>
+        <w:rPr>
+          <w:rFonts w:ascii="Times New Roman" w:hAnsi="Times New Roman" w:cs="Times New Roman"/>
+          <w:sz w:val="24"/>
+          <w:szCs w:val="24"/>
+        </w:rPr>
+        <w:t xml:space="preserve">Here we similarly need to make an arranging capacity to decipher the consequence of the </w:t>
       </w:r>
       <w:r>
         <w:rPr>
@@ -3490,7 +3687,55 @@
           <w:sz w:val="24"/>
           <w:szCs w:val="24"/>
         </w:rPr>
-        <w:t xml:space="preserve"> to create music you ought to put it into a comparable state as previously. For straightforwardness, we will reuse code from the arrangement portion to set up the data and set up the </w:t>
+        <w:t>. This capacity will design from numerical data to complete data (from numbers to notes).</w:t>
+      </w:r>
+    </w:p>
+    <w:p>
+      <w:pPr>
+        <w:spacing w:before="1"/>
+        <w:rPr>
+          <w:rFonts w:ascii="Times New Roman" w:hAnsi="Times New Roman" w:cs="Times New Roman"/>
+          <w:bCs/>
+          <w:sz w:val="24"/>
+          <w:szCs w:val="24"/>
+        </w:rPr>
+      </w:pPr>
+      <w:r>
+        <w:rPr>
+          <w:rFonts w:ascii="Times New Roman" w:hAnsi="Times New Roman" w:cs="Times New Roman"/>
+          <w:bCs/>
+          <w:sz w:val="24"/>
+          <w:szCs w:val="24"/>
+        </w:rPr>
+        <w:t>…………………………………………………………………………</w:t>
+      </w:r>
+    </w:p>
+    <w:p>
+      <w:pPr>
+        <w:rPr>
+          <w:rFonts w:ascii="Times New Roman" w:hAnsi="Times New Roman" w:cs="Times New Roman"/>
+          <w:sz w:val="24"/>
+          <w:szCs w:val="24"/>
+        </w:rPr>
+      </w:pPr>
+    </w:p>
+    <w:p>
+      <w:pPr>
+        <w:spacing w:line="360" w:lineRule="auto"/>
+        <w:jc w:val="both"/>
+        <w:rPr>
+          <w:rFonts w:ascii="Times New Roman" w:hAnsi="Times New Roman" w:cs="Times New Roman"/>
+          <w:sz w:val="24"/>
+          <w:szCs w:val="24"/>
+        </w:rPr>
+      </w:pPr>
+      <w:r>
+        <w:rPr>
+          <w:rFonts w:ascii="Times New Roman" w:hAnsi="Times New Roman" w:cs="Times New Roman"/>
+          <w:sz w:val="24"/>
+          <w:szCs w:val="24"/>
+        </w:rPr>
+        <w:t xml:space="preserve">We chose to deliver 500 notes using the </w:t>
       </w:r>
       <w:r>
         <w:rPr>
@@ -3506,23 +3751,7 @@
           <w:sz w:val="24"/>
           <w:szCs w:val="24"/>
         </w:rPr>
-        <w:t xml:space="preserve"> model </w:t>
-      </w:r>
-      <w:r>
-        <w:rPr>
-          <w:rFonts w:ascii="Times New Roman" w:hAnsi="Times New Roman" w:cs="Times New Roman"/>
-          <w:sz w:val="24"/>
-          <w:szCs w:val="24"/>
-        </w:rPr>
-        <w:t>in</w:t>
-      </w:r>
-      <w:r>
-        <w:rPr>
-          <w:rFonts w:ascii="Times New Roman" w:hAnsi="Times New Roman" w:cs="Times New Roman"/>
-          <w:sz w:val="24"/>
-          <w:szCs w:val="24"/>
-        </w:rPr>
-        <w:t xml:space="preserve"> the same manner as previously. In any case, rather than setting up the </w:t>
+        <w:t xml:space="preserve"> since that is roughly two minutes of music and provides the </w:t>
       </w:r>
       <w:r>
         <w:rPr>
@@ -3538,95 +3767,7 @@
           <w:sz w:val="24"/>
           <w:szCs w:val="24"/>
         </w:rPr>
-        <w:t>,</w:t>
-      </w:r>
-      <w:r>
-        <w:rPr>
-          <w:rFonts w:ascii="Times New Roman" w:hAnsi="Times New Roman" w:cs="Times New Roman"/>
-          <w:sz w:val="24"/>
-          <w:szCs w:val="24"/>
-        </w:rPr>
-        <w:t xml:space="preserve"> we load the heaps that we saved during the planning region into the model.</w:t>
-      </w:r>
-    </w:p>
-    <w:p>
-      <w:pPr>
-        <w:spacing w:before="1"/>
-        <w:rPr>
-          <w:rFonts w:ascii="Times New Roman" w:hAnsi="Times New Roman" w:cs="Times New Roman"/>
-          <w:bCs/>
-          <w:sz w:val="24"/>
-          <w:szCs w:val="24"/>
-        </w:rPr>
-      </w:pPr>
-      <w:r>
-        <w:rPr>
-          <w:rFonts w:ascii="Times New Roman" w:hAnsi="Times New Roman" w:cs="Times New Roman"/>
-          <w:bCs/>
-          <w:sz w:val="24"/>
-          <w:szCs w:val="24"/>
-        </w:rPr>
-        <w:t>…………………………………………………………………………</w:t>
-      </w:r>
-    </w:p>
-    <w:p>
-      <w:pPr>
-        <w:rPr>
-          <w:rFonts w:ascii="Times New Roman" w:hAnsi="Times New Roman" w:cs="Times New Roman"/>
-          <w:sz w:val="24"/>
-          <w:szCs w:val="24"/>
-        </w:rPr>
-      </w:pPr>
-    </w:p>
-    <w:p>
-      <w:pPr>
-        <w:rPr>
-          <w:rFonts w:ascii="Times New Roman" w:hAnsi="Times New Roman" w:cs="Times New Roman"/>
-          <w:sz w:val="24"/>
-          <w:szCs w:val="24"/>
-        </w:rPr>
-      </w:pPr>
-      <w:r>
-        <w:rPr>
-          <w:rFonts w:ascii="Times New Roman" w:hAnsi="Times New Roman" w:cs="Times New Roman"/>
-          <w:sz w:val="24"/>
-          <w:szCs w:val="24"/>
-        </w:rPr>
-        <w:t>By and by we can use the pre-arranged model to start making notes.</w:t>
-      </w:r>
-    </w:p>
-    <w:p>
-      <w:pPr>
-        <w:rPr>
-          <w:rFonts w:ascii="Times New Roman" w:hAnsi="Times New Roman" w:cs="Times New Roman"/>
-          <w:sz w:val="24"/>
-          <w:szCs w:val="24"/>
-        </w:rPr>
-      </w:pPr>
-      <w:r>
-        <w:rPr>
-          <w:rFonts w:ascii="Times New Roman" w:hAnsi="Times New Roman" w:cs="Times New Roman"/>
-          <w:sz w:val="24"/>
-          <w:szCs w:val="24"/>
-        </w:rPr>
-        <w:t>Since we have full once-over important groupings accessible to us we will pick a sporadic record in the summary as our early phase, this licenses us to rerun the age code without changing anything and get different results predictably. In any case, If you wish to control the early phase displace the unpredictable ability with a request line conflict.</w:t>
-      </w:r>
-    </w:p>
-    <w:p>
-      <w:pPr>
-        <w:rPr>
-          <w:rFonts w:ascii="Times New Roman" w:hAnsi="Times New Roman" w:cs="Times New Roman"/>
-          <w:sz w:val="24"/>
-          <w:szCs w:val="24"/>
-        </w:rPr>
-      </w:pPr>
-      <w:r>
-        <w:rPr>
-          <w:rFonts w:ascii="Times New Roman" w:hAnsi="Times New Roman" w:cs="Times New Roman"/>
-          <w:sz w:val="24"/>
-          <w:szCs w:val="24"/>
-        </w:rPr>
-        <w:t xml:space="preserve">Here we similarly need to make an arranging capacity to decipher the consequence of the </w:t>
+        <w:t xml:space="preserve"> with a ton of space to make a tune. For each note that we want to make we want to introduce a gathering to the </w:t>
       </w:r>
       <w:r>
         <w:rPr>
@@ -3642,100 +3783,6 @@
           <w:sz w:val="24"/>
           <w:szCs w:val="24"/>
         </w:rPr>
-        <w:t>. This capacity will design from numerical data to complete data (from numbers to notes).</w:t>
-      </w:r>
-    </w:p>
-    <w:p>
-      <w:pPr>
-        <w:spacing w:before="1"/>
-        <w:rPr>
-          <w:rFonts w:ascii="Times New Roman" w:hAnsi="Times New Roman" w:cs="Times New Roman"/>
-          <w:bCs/>
-          <w:sz w:val="24"/>
-          <w:szCs w:val="24"/>
-        </w:rPr>
-      </w:pPr>
-      <w:r>
-        <w:rPr>
-          <w:rFonts w:ascii="Times New Roman" w:hAnsi="Times New Roman" w:cs="Times New Roman"/>
-          <w:bCs/>
-          <w:sz w:val="24"/>
-          <w:szCs w:val="24"/>
-        </w:rPr>
-        <w:t>…………………………………………………………………………</w:t>
-      </w:r>
-    </w:p>
-    <w:p>
-      <w:pPr>
-        <w:rPr>
-          <w:rFonts w:ascii="Times New Roman" w:hAnsi="Times New Roman" w:cs="Times New Roman"/>
-          <w:sz w:val="24"/>
-          <w:szCs w:val="24"/>
-        </w:rPr>
-      </w:pPr>
-    </w:p>
-    <w:p>
-      <w:pPr>
-        <w:rPr>
-          <w:rFonts w:ascii="Times New Roman" w:hAnsi="Times New Roman" w:cs="Times New Roman"/>
-          <w:sz w:val="24"/>
-          <w:szCs w:val="24"/>
-        </w:rPr>
-      </w:pPr>
-      <w:r>
-        <w:rPr>
-          <w:rFonts w:ascii="Times New Roman" w:hAnsi="Times New Roman" w:cs="Times New Roman"/>
-          <w:sz w:val="24"/>
-          <w:szCs w:val="24"/>
-        </w:rPr>
-        <w:t xml:space="preserve">We chose to deliver 500 notes using the </w:t>
-      </w:r>
-      <w:r>
-        <w:rPr>
-          <w:rFonts w:ascii="Times New Roman" w:hAnsi="Times New Roman" w:cs="Times New Roman"/>
-          <w:sz w:val="24"/>
-          <w:szCs w:val="24"/>
-        </w:rPr>
-        <w:t>network</w:t>
-      </w:r>
-      <w:r>
-        <w:rPr>
-          <w:rFonts w:ascii="Times New Roman" w:hAnsi="Times New Roman" w:cs="Times New Roman"/>
-          <w:sz w:val="24"/>
-          <w:szCs w:val="24"/>
-        </w:rPr>
-        <w:t xml:space="preserve"> since that is roughly two minutes of music and provides the </w:t>
-      </w:r>
-      <w:r>
-        <w:rPr>
-          <w:rFonts w:ascii="Times New Roman" w:hAnsi="Times New Roman" w:cs="Times New Roman"/>
-          <w:sz w:val="24"/>
-          <w:szCs w:val="24"/>
-        </w:rPr>
-        <w:t>network</w:t>
-      </w:r>
-      <w:r>
-        <w:rPr>
-          <w:rFonts w:ascii="Times New Roman" w:hAnsi="Times New Roman" w:cs="Times New Roman"/>
-          <w:sz w:val="24"/>
-          <w:szCs w:val="24"/>
-        </w:rPr>
-        <w:t xml:space="preserve"> with a ton of space to make a tune. For each note that we want to make we want to introduce a gathering to the </w:t>
-      </w:r>
-      <w:r>
-        <w:rPr>
-          <w:rFonts w:ascii="Times New Roman" w:hAnsi="Times New Roman" w:cs="Times New Roman"/>
-          <w:sz w:val="24"/>
-          <w:szCs w:val="24"/>
-        </w:rPr>
-        <w:t>network</w:t>
-      </w:r>
-      <w:r>
-        <w:rPr>
-          <w:rFonts w:ascii="Times New Roman" w:hAnsi="Times New Roman" w:cs="Times New Roman"/>
-          <w:sz w:val="24"/>
-          <w:szCs w:val="24"/>
-        </w:rPr>
         <w:t>. The primary gathering we submit is the progression of notes toward the starting record. For each following gathering that we use as data, we will dispense with the essential note of the progression and</w:t>
       </w:r>
       <w:r>
@@ -3783,7 +3830,6 @@
         <w:rPr>
           <w:noProof/>
         </w:rPr>
-        <w:lastRenderedPageBreak/>
         <w:drawing>
           <wp:anchor distT="0" distB="0" distL="114300" distR="114300" simplePos="0" relativeHeight="251659264" behindDoc="0" locked="0" layoutInCell="1" allowOverlap="1" wp14:anchorId="061A8E0D" wp14:editId="64358C00">
             <wp:simplePos x="0" y="0"/>
@@ -3837,7 +3883,8 @@
     </w:p>
     <w:p>
       <w:pPr>
-        <w:spacing w:line="276" w:lineRule="auto"/>
+        <w:spacing w:line="360" w:lineRule="auto"/>
+        <w:jc w:val="both"/>
         <w:rPr>
           <w:rFonts w:ascii="Times New Roman" w:hAnsi="Times New Roman" w:cs="Times New Roman"/>
           <w:sz w:val="24"/>
@@ -3932,7 +3979,17 @@
           <w:sz w:val="24"/>
           <w:szCs w:val="24"/>
         </w:rPr>
-        <w:t xml:space="preserve"> the probability that X is the accompanying note. Figure 3 gets a handle on this.</w:t>
+        <w:t xml:space="preserve"> the </w:t>
+      </w:r>
+      <w:r>
+        <w:rPr>
+          <w:rFonts w:ascii="Times New Roman" w:hAnsi="Times New Roman" w:cs="Times New Roman"/>
+          <w:noProof/>
+          <w:sz w:val="24"/>
+          <w:szCs w:val="24"/>
+        </w:rPr>
+        <w:lastRenderedPageBreak/>
+        <w:t>probability that X is the accompanying note. Figure 3 gets a handle on this.</w:t>
       </w:r>
       <w:r>
         <w:rPr>
@@ -3986,6 +4043,238 @@
     </w:p>
     <w:p>
       <w:pPr>
+        <w:spacing w:line="360" w:lineRule="auto"/>
+        <w:jc w:val="both"/>
+        <w:rPr>
+          <w:rFonts w:ascii="Times New Roman" w:hAnsi="Times New Roman" w:cs="Times New Roman"/>
+          <w:color w:val="000000"/>
+          <w:sz w:val="24"/>
+          <w:szCs w:val="24"/>
+        </w:rPr>
+      </w:pPr>
+      <w:r>
+        <w:rPr>
+          <w:rFonts w:ascii="Times New Roman" w:hAnsi="Times New Roman" w:cs="Times New Roman"/>
+          <w:color w:val="000000"/>
+          <w:sz w:val="24"/>
+          <w:szCs w:val="24"/>
+        </w:rPr>
+        <w:t xml:space="preserve">Then, we assemble all of the outcomes from the </w:t>
+      </w:r>
+      <w:r>
+        <w:rPr>
+          <w:rFonts w:ascii="Times New Roman" w:hAnsi="Times New Roman" w:cs="Times New Roman"/>
+          <w:color w:val="000000"/>
+          <w:sz w:val="24"/>
+          <w:szCs w:val="24"/>
+        </w:rPr>
+        <w:t>network</w:t>
+      </w:r>
+      <w:r>
+        <w:rPr>
+          <w:rFonts w:ascii="Times New Roman" w:hAnsi="Times New Roman" w:cs="Times New Roman"/>
+          <w:color w:val="000000"/>
+          <w:sz w:val="24"/>
+          <w:szCs w:val="24"/>
+        </w:rPr>
+        <w:t xml:space="preserve"> into a singular show.</w:t>
+      </w:r>
+    </w:p>
+    <w:p>
+      <w:pPr>
+        <w:spacing w:line="360" w:lineRule="auto"/>
+        <w:jc w:val="both"/>
+        <w:rPr>
+          <w:rFonts w:ascii="Times New Roman" w:hAnsi="Times New Roman" w:cs="Times New Roman"/>
+          <w:color w:val="000000"/>
+          <w:sz w:val="24"/>
+          <w:szCs w:val="24"/>
+        </w:rPr>
+      </w:pPr>
+      <w:r>
+        <w:rPr>
+          <w:rFonts w:ascii="Times New Roman" w:hAnsi="Times New Roman" w:cs="Times New Roman"/>
+          <w:color w:val="000000"/>
+          <w:sz w:val="24"/>
+          <w:szCs w:val="24"/>
+        </w:rPr>
+        <w:t xml:space="preserve">Since we have all of the encoded depictions of the notes and harmonies in a show we can start </w:t>
+      </w:r>
+      <w:proofErr w:type="spellStart"/>
+      <w:r>
+        <w:rPr>
+          <w:rFonts w:ascii="Times New Roman" w:hAnsi="Times New Roman" w:cs="Times New Roman"/>
+          <w:color w:val="000000"/>
+          <w:sz w:val="24"/>
+          <w:szCs w:val="24"/>
+        </w:rPr>
+        <w:t>unraveling</w:t>
+      </w:r>
+      <w:proofErr w:type="spellEnd"/>
+      <w:r>
+        <w:rPr>
+          <w:rFonts w:ascii="Times New Roman" w:hAnsi="Times New Roman" w:cs="Times New Roman"/>
+          <w:color w:val="000000"/>
+          <w:sz w:val="24"/>
+          <w:szCs w:val="24"/>
+        </w:rPr>
+        <w:t xml:space="preserve"> them and making an assortment of Note and Chord objects.</w:t>
+      </w:r>
+    </w:p>
+    <w:p>
+      <w:pPr>
+        <w:spacing w:line="360" w:lineRule="auto"/>
+        <w:jc w:val="both"/>
+        <w:rPr>
+          <w:rFonts w:ascii="Times New Roman" w:hAnsi="Times New Roman" w:cs="Times New Roman"/>
+          <w:color w:val="000000"/>
+          <w:sz w:val="24"/>
+          <w:szCs w:val="24"/>
+        </w:rPr>
+      </w:pPr>
+      <w:r>
+        <w:rPr>
+          <w:rFonts w:ascii="Times New Roman" w:hAnsi="Times New Roman" w:cs="Times New Roman"/>
+          <w:color w:val="000000"/>
+          <w:sz w:val="24"/>
+          <w:szCs w:val="24"/>
+        </w:rPr>
+        <w:t>In any case, we want to choose if the outcome we are unwinding is a Note or a Chord.</w:t>
+      </w:r>
+      <w:r>
+        <w:rPr>
+          <w:rFonts w:ascii="Times New Roman" w:hAnsi="Times New Roman" w:cs="Times New Roman"/>
+          <w:color w:val="000000"/>
+          <w:sz w:val="24"/>
+          <w:szCs w:val="24"/>
+        </w:rPr>
+        <w:t xml:space="preserve"> </w:t>
+      </w:r>
+      <w:r>
+        <w:rPr>
+          <w:rFonts w:ascii="Times New Roman" w:hAnsi="Times New Roman" w:cs="Times New Roman"/>
+          <w:color w:val="000000"/>
+          <w:sz w:val="24"/>
+          <w:szCs w:val="24"/>
+        </w:rPr>
+        <w:t>If the model is a Chord, we want to isolate the string into different notes. Then, we circle through the string depiction of each note and make a Note object for all of them. Then, we can make a Chord object containing all of these notes.</w:t>
+      </w:r>
+      <w:r>
+        <w:rPr>
+          <w:rFonts w:ascii="Times New Roman" w:hAnsi="Times New Roman" w:cs="Times New Roman"/>
+          <w:color w:val="000000"/>
+          <w:sz w:val="24"/>
+          <w:szCs w:val="24"/>
+        </w:rPr>
+        <w:t xml:space="preserve"> </w:t>
+      </w:r>
+      <w:r>
+        <w:rPr>
+          <w:rFonts w:ascii="Times New Roman" w:hAnsi="Times New Roman" w:cs="Times New Roman"/>
+          <w:color w:val="000000"/>
+          <w:sz w:val="24"/>
+          <w:szCs w:val="24"/>
+        </w:rPr>
+        <w:t xml:space="preserve">If the model is a Note, we make a Note object using the string depiction of the </w:t>
+      </w:r>
+      <w:r>
+        <w:rPr>
+          <w:rFonts w:ascii="Times New Roman" w:hAnsi="Times New Roman" w:cs="Times New Roman"/>
+          <w:color w:val="000000"/>
+          <w:sz w:val="24"/>
+          <w:szCs w:val="24"/>
+        </w:rPr>
+        <w:t>contribution</w:t>
+      </w:r>
+      <w:r>
+        <w:rPr>
+          <w:rFonts w:ascii="Times New Roman" w:hAnsi="Times New Roman" w:cs="Times New Roman"/>
+          <w:color w:val="000000"/>
+          <w:sz w:val="24"/>
+          <w:szCs w:val="24"/>
+        </w:rPr>
+        <w:t xml:space="preserve"> contained </w:t>
+      </w:r>
+      <w:r>
+        <w:rPr>
+          <w:rFonts w:ascii="Times New Roman" w:hAnsi="Times New Roman" w:cs="Times New Roman"/>
+          <w:color w:val="000000"/>
+          <w:sz w:val="24"/>
+          <w:szCs w:val="24"/>
+        </w:rPr>
+        <w:t xml:space="preserve">in </w:t>
+      </w:r>
+      <w:r>
+        <w:rPr>
+          <w:rFonts w:ascii="Times New Roman" w:hAnsi="Times New Roman" w:cs="Times New Roman"/>
+          <w:color w:val="000000"/>
+          <w:sz w:val="24"/>
+          <w:szCs w:val="24"/>
+        </w:rPr>
+        <w:t>the model.</w:t>
+      </w:r>
+    </w:p>
+    <w:p>
+      <w:pPr>
+        <w:spacing w:line="360" w:lineRule="auto"/>
+        <w:jc w:val="both"/>
+        <w:rPr>
+          <w:rFonts w:ascii="Times New Roman" w:hAnsi="Times New Roman" w:cs="Times New Roman"/>
+          <w:color w:val="000000"/>
+          <w:sz w:val="24"/>
+          <w:szCs w:val="24"/>
+        </w:rPr>
+      </w:pPr>
+      <w:r>
+        <w:rPr>
+          <w:rFonts w:ascii="Times New Roman" w:hAnsi="Times New Roman" w:cs="Times New Roman"/>
+          <w:color w:val="000000"/>
+          <w:sz w:val="24"/>
+          <w:szCs w:val="24"/>
+        </w:rPr>
+        <w:t xml:space="preserve">Close to the completion of </w:t>
+      </w:r>
+      <w:r>
+        <w:rPr>
+          <w:rFonts w:ascii="Times New Roman" w:hAnsi="Times New Roman" w:cs="Times New Roman"/>
+          <w:color w:val="000000"/>
+          <w:sz w:val="24"/>
+          <w:szCs w:val="24"/>
+        </w:rPr>
+        <w:t>every</w:t>
+      </w:r>
+      <w:r>
+        <w:rPr>
+          <w:rFonts w:ascii="Times New Roman" w:hAnsi="Times New Roman" w:cs="Times New Roman"/>
+          <w:color w:val="000000"/>
+          <w:sz w:val="24"/>
+          <w:szCs w:val="24"/>
+        </w:rPr>
+        <w:t xml:space="preserve"> accentuation, we increase the offset by 0.5 (as we picked in a past fragment) and add the Note/Chord object made to a summary.</w:t>
+      </w:r>
+    </w:p>
+    <w:p>
+      <w:pPr>
+        <w:spacing w:before="1"/>
+        <w:rPr>
+          <w:rFonts w:ascii="Times New Roman" w:hAnsi="Times New Roman" w:cs="Times New Roman"/>
+          <w:bCs/>
+          <w:sz w:val="24"/>
+          <w:szCs w:val="24"/>
+        </w:rPr>
+      </w:pPr>
+      <w:r>
+        <w:rPr>
+          <w:rFonts w:ascii="Times New Roman" w:hAnsi="Times New Roman" w:cs="Times New Roman"/>
+          <w:bCs/>
+          <w:sz w:val="24"/>
+          <w:szCs w:val="24"/>
+        </w:rPr>
+        <w:t>…………………………………………………………………………</w:t>
+      </w:r>
+    </w:p>
+    <w:p>
+      <w:pPr>
         <w:spacing w:line="276" w:lineRule="auto"/>
         <w:jc w:val="both"/>
         <w:rPr>
@@ -3995,243 +4284,11 @@
           <w:szCs w:val="24"/>
         </w:rPr>
       </w:pPr>
-      <w:r>
-        <w:rPr>
-          <w:rFonts w:ascii="Times New Roman" w:hAnsi="Times New Roman" w:cs="Times New Roman"/>
-          <w:color w:val="000000"/>
-          <w:sz w:val="24"/>
-          <w:szCs w:val="24"/>
-        </w:rPr>
-        <w:t xml:space="preserve">Then, we assemble all of the outcomes from the </w:t>
-      </w:r>
-      <w:r>
-        <w:rPr>
-          <w:rFonts w:ascii="Times New Roman" w:hAnsi="Times New Roman" w:cs="Times New Roman"/>
-          <w:color w:val="000000"/>
-          <w:sz w:val="24"/>
-          <w:szCs w:val="24"/>
-        </w:rPr>
-        <w:t>network</w:t>
-      </w:r>
-      <w:r>
-        <w:rPr>
-          <w:rFonts w:ascii="Times New Roman" w:hAnsi="Times New Roman" w:cs="Times New Roman"/>
-          <w:color w:val="000000"/>
-          <w:sz w:val="24"/>
-          <w:szCs w:val="24"/>
-        </w:rPr>
-        <w:t xml:space="preserve"> into a singular show.</w:t>
-      </w:r>
-    </w:p>
-    <w:p>
-      <w:pPr>
-        <w:spacing w:line="276" w:lineRule="auto"/>
-        <w:jc w:val="both"/>
-        <w:rPr>
-          <w:rFonts w:ascii="Times New Roman" w:hAnsi="Times New Roman" w:cs="Times New Roman"/>
-          <w:color w:val="000000"/>
-          <w:sz w:val="24"/>
-          <w:szCs w:val="24"/>
-        </w:rPr>
-      </w:pPr>
-      <w:r>
-        <w:rPr>
-          <w:rFonts w:ascii="Times New Roman" w:hAnsi="Times New Roman" w:cs="Times New Roman"/>
-          <w:color w:val="000000"/>
-          <w:sz w:val="24"/>
-          <w:szCs w:val="24"/>
-        </w:rPr>
-        <w:t xml:space="preserve">Since we have all of the encoded depictions of the notes and harmonies in a show we can start </w:t>
-      </w:r>
-      <w:proofErr w:type="spellStart"/>
-      <w:r>
-        <w:rPr>
-          <w:rFonts w:ascii="Times New Roman" w:hAnsi="Times New Roman" w:cs="Times New Roman"/>
-          <w:color w:val="000000"/>
-          <w:sz w:val="24"/>
-          <w:szCs w:val="24"/>
-        </w:rPr>
-        <w:t>unraveling</w:t>
-      </w:r>
-      <w:proofErr w:type="spellEnd"/>
-      <w:r>
-        <w:rPr>
-          <w:rFonts w:ascii="Times New Roman" w:hAnsi="Times New Roman" w:cs="Times New Roman"/>
-          <w:color w:val="000000"/>
-          <w:sz w:val="24"/>
-          <w:szCs w:val="24"/>
-        </w:rPr>
-        <w:t xml:space="preserve"> them and making an assortment of Note and Chord objects.</w:t>
-      </w:r>
-    </w:p>
-    <w:p>
-      <w:pPr>
-        <w:spacing w:line="276" w:lineRule="auto"/>
-        <w:jc w:val="both"/>
-        <w:rPr>
-          <w:rFonts w:ascii="Times New Roman" w:hAnsi="Times New Roman" w:cs="Times New Roman"/>
-          <w:color w:val="000000"/>
-          <w:sz w:val="24"/>
-          <w:szCs w:val="24"/>
-        </w:rPr>
-      </w:pPr>
-      <w:r>
-        <w:rPr>
-          <w:rFonts w:ascii="Times New Roman" w:hAnsi="Times New Roman" w:cs="Times New Roman"/>
-          <w:color w:val="000000"/>
-          <w:sz w:val="24"/>
-          <w:szCs w:val="24"/>
-        </w:rPr>
-        <w:t>In any case, we want to choose if the outcome we are unwinding is a Note or a Chord.</w:t>
-      </w:r>
-      <w:r>
-        <w:rPr>
-          <w:rFonts w:ascii="Times New Roman" w:hAnsi="Times New Roman" w:cs="Times New Roman"/>
-          <w:color w:val="000000"/>
-          <w:sz w:val="24"/>
-          <w:szCs w:val="24"/>
-        </w:rPr>
-        <w:t xml:space="preserve"> </w:t>
-      </w:r>
-      <w:r>
-        <w:rPr>
-          <w:rFonts w:ascii="Times New Roman" w:hAnsi="Times New Roman" w:cs="Times New Roman"/>
-          <w:color w:val="000000"/>
-          <w:sz w:val="24"/>
-          <w:szCs w:val="24"/>
-        </w:rPr>
-        <w:t>If the model is a Chord, we want to isolate the string into different notes. Then, we circle through the string depiction of each note and make a Note object for all of them. Then, we can make a Chord object containing all of these notes.</w:t>
-      </w:r>
-      <w:r>
-        <w:rPr>
-          <w:rFonts w:ascii="Times New Roman" w:hAnsi="Times New Roman" w:cs="Times New Roman"/>
-          <w:color w:val="000000"/>
-          <w:sz w:val="24"/>
-          <w:szCs w:val="24"/>
-        </w:rPr>
-        <w:t xml:space="preserve"> </w:t>
-      </w:r>
-      <w:r>
-        <w:rPr>
-          <w:rFonts w:ascii="Times New Roman" w:hAnsi="Times New Roman" w:cs="Times New Roman"/>
-          <w:color w:val="000000"/>
-          <w:sz w:val="24"/>
-          <w:szCs w:val="24"/>
-        </w:rPr>
-        <w:t xml:space="preserve">If the model is a Note, we make a Note object using the string depiction of the </w:t>
-      </w:r>
-      <w:r>
-        <w:rPr>
-          <w:rFonts w:ascii="Times New Roman" w:hAnsi="Times New Roman" w:cs="Times New Roman"/>
-          <w:color w:val="000000"/>
-          <w:sz w:val="24"/>
-          <w:szCs w:val="24"/>
-        </w:rPr>
-        <w:t>contribution</w:t>
-      </w:r>
-      <w:r>
-        <w:rPr>
-          <w:rFonts w:ascii="Times New Roman" w:hAnsi="Times New Roman" w:cs="Times New Roman"/>
-          <w:color w:val="000000"/>
-          <w:sz w:val="24"/>
-          <w:szCs w:val="24"/>
-        </w:rPr>
-        <w:t xml:space="preserve"> contained </w:t>
-      </w:r>
-      <w:r>
-        <w:rPr>
-          <w:rFonts w:ascii="Times New Roman" w:hAnsi="Times New Roman" w:cs="Times New Roman"/>
-          <w:color w:val="000000"/>
-          <w:sz w:val="24"/>
-          <w:szCs w:val="24"/>
-        </w:rPr>
-        <w:t xml:space="preserve">in </w:t>
-      </w:r>
-      <w:r>
-        <w:rPr>
-          <w:rFonts w:ascii="Times New Roman" w:hAnsi="Times New Roman" w:cs="Times New Roman"/>
-          <w:color w:val="000000"/>
-          <w:sz w:val="24"/>
-          <w:szCs w:val="24"/>
-        </w:rPr>
-        <w:t>the model.</w:t>
-      </w:r>
-    </w:p>
-    <w:p>
-      <w:pPr>
-        <w:spacing w:line="276" w:lineRule="auto"/>
-        <w:jc w:val="both"/>
-        <w:rPr>
-          <w:rFonts w:ascii="Times New Roman" w:hAnsi="Times New Roman" w:cs="Times New Roman"/>
-          <w:color w:val="000000"/>
-          <w:sz w:val="24"/>
-          <w:szCs w:val="24"/>
-        </w:rPr>
-      </w:pPr>
-      <w:r>
-        <w:rPr>
-          <w:rFonts w:ascii="Times New Roman" w:hAnsi="Times New Roman" w:cs="Times New Roman"/>
-          <w:color w:val="000000"/>
-          <w:sz w:val="24"/>
-          <w:szCs w:val="24"/>
-        </w:rPr>
-        <w:lastRenderedPageBreak/>
-        <w:t xml:space="preserve">Close to the completion of </w:t>
-      </w:r>
-      <w:r>
-        <w:rPr>
-          <w:rFonts w:ascii="Times New Roman" w:hAnsi="Times New Roman" w:cs="Times New Roman"/>
-          <w:color w:val="000000"/>
-          <w:sz w:val="24"/>
-          <w:szCs w:val="24"/>
-        </w:rPr>
-        <w:t>every</w:t>
-      </w:r>
-      <w:r>
-        <w:rPr>
-          <w:rFonts w:ascii="Times New Roman" w:hAnsi="Times New Roman" w:cs="Times New Roman"/>
-          <w:color w:val="000000"/>
-          <w:sz w:val="24"/>
-          <w:szCs w:val="24"/>
-        </w:rPr>
-        <w:t xml:space="preserve"> accentuation, we increase the offset by 0.5 (as we picked in a past fragment) and add the Note/Chord object made to a summary.</w:t>
-      </w:r>
-    </w:p>
-    <w:p>
-      <w:pPr>
-        <w:spacing w:before="1"/>
-        <w:rPr>
-          <w:rFonts w:ascii="Times New Roman" w:hAnsi="Times New Roman" w:cs="Times New Roman"/>
-          <w:bCs/>
-          <w:sz w:val="24"/>
-          <w:szCs w:val="24"/>
-        </w:rPr>
-      </w:pPr>
-      <w:r>
-        <w:rPr>
-          <w:rFonts w:ascii="Times New Roman" w:hAnsi="Times New Roman" w:cs="Times New Roman"/>
-          <w:bCs/>
-          <w:sz w:val="24"/>
-          <w:szCs w:val="24"/>
-        </w:rPr>
-        <w:t>…………………………………………………………………………</w:t>
-      </w:r>
-    </w:p>
-    <w:p>
-      <w:pPr>
-        <w:spacing w:line="276" w:lineRule="auto"/>
-        <w:jc w:val="both"/>
-        <w:rPr>
-          <w:rFonts w:ascii="Times New Roman" w:hAnsi="Times New Roman" w:cs="Times New Roman"/>
-          <w:color w:val="000000"/>
-          <w:sz w:val="24"/>
-          <w:szCs w:val="24"/>
-        </w:rPr>
-      </w:pPr>
-    </w:p>
-    <w:p>
-      <w:pPr>
-        <w:spacing w:line="276" w:lineRule="auto"/>
+    </w:p>
+    <w:p>
+      <w:pPr>
+        <w:spacing w:line="360" w:lineRule="auto"/>
+        <w:jc w:val="both"/>
         <w:rPr>
           <w:rFonts w:ascii="Times New Roman" w:hAnsi="Times New Roman" w:cs="Times New Roman"/>
           <w:sz w:val="24"/>
@@ -4469,7 +4526,6 @@
         <w:rPr>
           <w:noProof/>
         </w:rPr>
-        <w:lastRenderedPageBreak/>
         <w:drawing>
           <wp:anchor distT="0" distB="0" distL="114300" distR="114300" simplePos="0" relativeHeight="251661312" behindDoc="0" locked="0" layoutInCell="1" allowOverlap="1" wp14:anchorId="158CF9B7" wp14:editId="51E515F6">
             <wp:simplePos x="0" y="0"/>
@@ -4559,19 +4615,30 @@
     <w:p/>
     <w:p>
       <w:pPr>
-        <w:rPr>
-          <w:rFonts w:ascii="Times New Roman" w:hAnsi="Times New Roman" w:cs="Times New Roman"/>
-          <w:sz w:val="24"/>
-          <w:szCs w:val="24"/>
-        </w:rPr>
-      </w:pPr>
-      <w:r>
-        <w:rPr>
-          <w:rFonts w:ascii="Times New Roman" w:hAnsi="Times New Roman" w:cs="Times New Roman"/>
-          <w:sz w:val="24"/>
-          <w:szCs w:val="24"/>
-        </w:rPr>
-        <w:t>As you can see the at last epoch level the categorical cross-entropy is 0.6020 and the Categorical is around 83%and the predicted sequence is within the context of the Trained dataset. we could greatly increase the accuracy of the model by increasing the number of data points within a context and the GPU capacity. Although the predicted output is on par with the</w:t>
+        <w:spacing w:line="360" w:lineRule="auto"/>
+        <w:jc w:val="both"/>
+        <w:rPr>
+          <w:rFonts w:ascii="Times New Roman" w:hAnsi="Times New Roman" w:cs="Times New Roman"/>
+          <w:sz w:val="24"/>
+          <w:szCs w:val="24"/>
+        </w:rPr>
+      </w:pPr>
+      <w:r>
+        <w:rPr>
+          <w:rFonts w:ascii="Times New Roman" w:hAnsi="Times New Roman" w:cs="Times New Roman"/>
+          <w:sz w:val="24"/>
+          <w:szCs w:val="24"/>
+        </w:rPr>
+        <w:t xml:space="preserve">As you can see the at last epoch level the categorical cross-entropy is 0.6020 and the Categorical is around 83%and the predicted sequence is within the context of the Trained </w:t>
+      </w:r>
+      <w:r>
+        <w:rPr>
+          <w:rFonts w:ascii="Times New Roman" w:hAnsi="Times New Roman" w:cs="Times New Roman"/>
+          <w:sz w:val="24"/>
+          <w:szCs w:val="24"/>
+        </w:rPr>
+        <w:lastRenderedPageBreak/>
+        <w:t>dataset. we could greatly increase the accuracy of the model by increasing the number of data points within a context and the GPU capacity. Although the predicted output is on par with the</w:t>
       </w:r>
       <w:r>
         <w:rPr>
@@ -4647,6 +4714,8 @@
     </w:p>
     <w:p>
       <w:pPr>
+        <w:spacing w:line="360" w:lineRule="auto"/>
+        <w:jc w:val="both"/>
         <w:rPr>
           <w:rFonts w:ascii="Times New Roman" w:hAnsi="Times New Roman" w:cs="Times New Roman"/>
           <w:sz w:val="24"/>
@@ -4698,15 +4767,19 @@
     </w:p>
     <w:p>
       <w:pPr>
-        <w:rPr>
-          <w:rFonts w:ascii="Times New Roman" w:hAnsi="Times New Roman" w:cs="Times New Roman"/>
-          <w:sz w:val="24"/>
-          <w:szCs w:val="24"/>
-        </w:rPr>
-      </w:pPr>
-    </w:p>
-    <w:p>
-      <w:pPr>
+        <w:spacing w:line="360" w:lineRule="auto"/>
+        <w:jc w:val="both"/>
+        <w:rPr>
+          <w:rFonts w:ascii="Times New Roman" w:hAnsi="Times New Roman" w:cs="Times New Roman"/>
+          <w:sz w:val="24"/>
+          <w:szCs w:val="24"/>
+        </w:rPr>
+      </w:pPr>
+    </w:p>
+    <w:p>
+      <w:pPr>
+        <w:spacing w:line="360" w:lineRule="auto"/>
+        <w:jc w:val="both"/>
         <w:rPr>
           <w:rFonts w:ascii="Times New Roman" w:hAnsi="Times New Roman" w:cs="Times New Roman"/>
           <w:sz w:val="24"/>
@@ -4740,15 +4813,19 @@
     </w:p>
     <w:p>
       <w:pPr>
-        <w:rPr>
-          <w:rFonts w:ascii="Times New Roman" w:hAnsi="Times New Roman" w:cs="Times New Roman"/>
-          <w:sz w:val="24"/>
-          <w:szCs w:val="24"/>
-        </w:rPr>
-      </w:pPr>
-    </w:p>
-    <w:p>
-      <w:pPr>
+        <w:spacing w:line="360" w:lineRule="auto"/>
+        <w:jc w:val="both"/>
+        <w:rPr>
+          <w:rFonts w:ascii="Times New Roman" w:hAnsi="Times New Roman" w:cs="Times New Roman"/>
+          <w:sz w:val="24"/>
+          <w:szCs w:val="24"/>
+        </w:rPr>
+      </w:pPr>
+    </w:p>
+    <w:p>
+      <w:pPr>
+        <w:spacing w:line="360" w:lineRule="auto"/>
+        <w:jc w:val="both"/>
         <w:rPr>
           <w:rFonts w:ascii="Times New Roman" w:hAnsi="Times New Roman" w:cs="Times New Roman"/>
           <w:sz w:val="24"/>
@@ -4777,16 +4854,7 @@
           <w:sz w:val="24"/>
           <w:szCs w:val="24"/>
         </w:rPr>
-        <w:t xml:space="preserve">the music generator. In this article, we have explored different avenues regarding producing a solitary instrument. Imagine a scenario in which the music has various instruments. There should be a superior design to make it </w:t>
-      </w:r>
-      <w:r>
-        <w:rPr>
-          <w:rFonts w:ascii="Times New Roman" w:hAnsi="Times New Roman" w:cs="Times New Roman"/>
-          <w:sz w:val="24"/>
-          <w:szCs w:val="24"/>
-        </w:rPr>
-        <w:lastRenderedPageBreak/>
-        <w:t>happen. There are numerous things that we can take a stab at trying different things with music information.</w:t>
+        <w:t>the music generator. In this article, we have explored different avenues regarding producing a solitary instrument. Imagine a scenario in which the music has various instruments. There should be a superior design to make it happen. There are numerous things that we can take a stab at trying different things with music information.</w:t>
       </w:r>
       <w:bookmarkEnd w:id="0"/>
     </w:p>
